--- a/ВКР/4ИСИП-519-619_Отзывы/4ИСИП-619_Отзыв_ПодлегаевПавел.docx
+++ b/ВКР/4ИСИП-519-619_Отзывы/4ИСИП-619_Отзыв_ПодлегаевПавел.docx
@@ -1,66 +1,7 @@
 
 <file path=word/document.xml><?xml version="1.0" encoding="utf-8"?>
-<w:document xmlns:wpc="http://schemas.microsoft.com/office/word/2010/wordprocessingCanvas" xmlns:mc="http://schemas.openxmlformats.org/markup-compatibility/2006" xmlns:o="urn:schemas-microsoft-com:office:office" xmlns:r="http://schemas.openxmlformats.org/officeDocument/2006/relationships" xmlns:m="http://schemas.openxmlformats.org/officeDocument/2006/math" xmlns:v="urn:schemas-microsoft-com:vml" xmlns:wp14="http://schemas.microsoft.com/office/word/2010/wordprocessingDrawing" xmlns:wp="http://schemas.openxmlformats.org/drawingml/2006/wordprocessingDrawing" xmlns:w10="urn:schemas-microsoft-com:office:word" xmlns:w="http://schemas.openxmlformats.org/wordprocessingml/2006/main" xmlns:w14="http://schemas.microsoft.com/office/word/2010/wordml" xmlns:wpg="http://schemas.microsoft.com/office/word/2010/wordprocessingGroup" xmlns:wpi="http://schemas.microsoft.com/office/word/2010/wordprocessingInk" xmlns:wne="http://schemas.microsoft.com/office/word/2006/wordml" xmlns:wps="http://schemas.microsoft.com/office/word/2010/wordprocessingShape" mc:Ignorable="w14 wp14">
+<w:document xmlns:wpc="http://schemas.microsoft.com/office/word/2010/wordprocessingCanvas" xmlns:cx="http://schemas.microsoft.com/office/drawing/2014/chartex" xmlns:cx1="http://schemas.microsoft.com/office/drawing/2015/9/8/chartex" xmlns:cx2="http://schemas.microsoft.com/office/drawing/2015/10/21/chartex" xmlns:cx3="http://schemas.microsoft.com/office/drawing/2016/5/9/chartex" xmlns:cx4="http://schemas.microsoft.com/office/drawing/2016/5/10/chartex" xmlns:cx5="http://schemas.microsoft.com/office/drawing/2016/5/11/chartex" xmlns:cx6="http://schemas.microsoft.com/office/drawing/2016/5/12/chartex" xmlns:cx7="http://schemas.microsoft.com/office/drawing/2016/5/13/chartex" xmlns:cx8="http://schemas.microsoft.com/office/drawing/2016/5/14/chartex" xmlns:mc="http://schemas.openxmlformats.org/markup-compatibility/2006" xmlns:aink="http://schemas.microsoft.com/office/drawing/2016/ink" xmlns:am3d="http://schemas.microsoft.com/office/drawing/2017/model3d" xmlns:o="urn:schemas-microsoft-com:office:office" xmlns:oel="http://schemas.microsoft.com/office/2019/extlst" xmlns:r="http://schemas.openxmlformats.org/officeDocument/2006/relationships" xmlns:m="http://schemas.openxmlformats.org/officeDocument/2006/math" xmlns:v="urn:schemas-microsoft-com:vml" xmlns:wp14="http://schemas.microsoft.com/office/word/2010/wordprocessingDrawing" xmlns:wp="http://schemas.openxmlformats.org/drawingml/2006/wordprocessingDrawing" xmlns:w10="urn:schemas-microsoft-com:office:word" xmlns:w="http://schemas.openxmlformats.org/wordprocessingml/2006/main" xmlns:w14="http://schemas.microsoft.com/office/word/2010/wordml" xmlns:w15="http://schemas.microsoft.com/office/word/2012/wordml" xmlns:w16cex="http://schemas.microsoft.com/office/word/2018/wordml/cex" xmlns:w16cid="http://schemas.microsoft.com/office/word/2016/wordml/cid" xmlns:w16="http://schemas.microsoft.com/office/word/2018/wordml" xmlns:w16du="http://schemas.microsoft.com/office/word/2023/wordml/word16du" xmlns:w16sdtdh="http://schemas.microsoft.com/office/word/2020/wordml/sdtdatahash" xmlns:w16se="http://schemas.microsoft.com/office/word/2015/wordml/symex" xmlns:wpg="http://schemas.microsoft.com/office/word/2010/wordprocessingGroup" xmlns:wpi="http://schemas.microsoft.com/office/word/2010/wordprocessingInk" xmlns:wne="http://schemas.microsoft.com/office/word/2006/wordml" xmlns:wps="http://schemas.microsoft.com/office/word/2010/wordprocessingShape" mc:Ignorable="w14 w15 w16se w16cid w16 w16cex w16sdtdh wp14">
   <w:body>
-    <w:p>
-      <w:pPr>
-        <w:spacing w:after="0"/>
-        <w:rPr>
-          <w:rFonts w:eastAsia="Calibri"/>
-          <w:spacing w:val="8"/>
-          <w:sz w:val="24"/>
-          <w:szCs w:val="24"/>
-        </w:rPr>
-      </w:pPr>
-      <w:r>
-        <w:rPr>
-          <w:i/>
-          <w:sz w:val="24"/>
-          <w:szCs w:val="24"/>
-        </w:rPr>
-        <w:tab/>
-      </w:r>
-      <w:r>
-        <w:rPr>
-          <w:i/>
-          <w:sz w:val="24"/>
-          <w:szCs w:val="24"/>
-        </w:rPr>
-        <w:tab/>
-      </w:r>
-      <w:r>
-        <w:rPr>
-          <w:i/>
-          <w:sz w:val="24"/>
-          <w:szCs w:val="24"/>
-        </w:rPr>
-        <w:tab/>
-      </w:r>
-      <w:r>
-        <w:rPr>
-          <w:i/>
-          <w:sz w:val="24"/>
-          <w:szCs w:val="24"/>
-        </w:rPr>
-        <w:tab/>
-      </w:r>
-      <w:r>
-        <w:rPr>
-          <w:i/>
-          <w:sz w:val="24"/>
-          <w:szCs w:val="24"/>
-        </w:rPr>
-        <w:tab/>
-      </w:r>
-      <w:r>
-        <w:rPr>
-          <w:i/>
-          <w:sz w:val="24"/>
-          <w:szCs w:val="24"/>
-        </w:rPr>
-        <w:tab/>
-      </w:r>
-    </w:p>
     <w:p>
       <w:pPr>
         <w:shd w:val="clear" w:color="auto" w:fill="FFFFFF"/>
@@ -71,7 +12,6 @@
         <w:jc w:val="center"/>
         <w:rPr>
           <w:rFonts w:eastAsia="Calibri"/>
-          <w:spacing w:val="8"/>
           <w:sz w:val="24"/>
           <w:szCs w:val="24"/>
         </w:rPr>
@@ -79,7 +19,6 @@
       <w:r>
         <w:rPr>
           <w:rFonts w:eastAsia="Calibri"/>
-          <w:spacing w:val="8"/>
           <w:sz w:val="24"/>
           <w:szCs w:val="24"/>
         </w:rPr>
@@ -98,7 +37,6 @@
           <w:rFonts w:eastAsia="Calibri"/>
           <w:b/>
           <w:bCs/>
-          <w:spacing w:val="8"/>
           <w:sz w:val="24"/>
           <w:szCs w:val="24"/>
         </w:rPr>
@@ -106,7 +44,6 @@
       <w:r>
         <w:rPr>
           <w:rFonts w:eastAsia="Calibri"/>
-          <w:spacing w:val="8"/>
           <w:sz w:val="24"/>
           <w:szCs w:val="24"/>
         </w:rPr>
@@ -125,7 +62,6 @@
           <w:rFonts w:eastAsia="Calibri"/>
           <w:b/>
           <w:bCs/>
-          <w:spacing w:val="8"/>
           <w:szCs w:val="28"/>
         </w:rPr>
       </w:pPr>
@@ -134,10 +70,9 @@
           <w:rFonts w:eastAsia="Calibri"/>
           <w:b/>
           <w:bCs/>
-          <w:spacing w:val="8"/>
-          <w:szCs w:val="28"/>
-        </w:rPr>
-        <w:t>«Финансовый университет при Правительстве Российской Федерации»</w:t>
+          <w:szCs w:val="28"/>
+        </w:rPr>
+        <w:t xml:space="preserve">«Финансовый университет при Правительстве </w:t>
       </w:r>
     </w:p>
     <w:p>
@@ -145,13 +80,13 @@
         <w:shd w:val="clear" w:color="auto" w:fill="FFFFFF"/>
         <w:autoSpaceDE w:val="0"/>
         <w:autoSpaceDN w:val="0"/>
-        <w:spacing w:after="0" w:line="360" w:lineRule="auto"/>
+        <w:spacing w:after="0" w:line="240" w:lineRule="auto"/>
+        <w:ind w:right="2"/>
         <w:jc w:val="center"/>
         <w:rPr>
           <w:rFonts w:eastAsia="Calibri"/>
           <w:b/>
           <w:bCs/>
-          <w:spacing w:val="8"/>
           <w:szCs w:val="28"/>
         </w:rPr>
       </w:pPr>
@@ -160,10 +95,105 @@
           <w:rFonts w:eastAsia="Calibri"/>
           <w:b/>
           <w:bCs/>
-          <w:spacing w:val="8"/>
+          <w:szCs w:val="28"/>
+        </w:rPr>
+        <w:t>Российской Федерации»</w:t>
+      </w:r>
+    </w:p>
+    <w:p>
+      <w:pPr>
+        <w:shd w:val="clear" w:color="auto" w:fill="FFFFFF"/>
+        <w:autoSpaceDE w:val="0"/>
+        <w:autoSpaceDN w:val="0"/>
+        <w:spacing w:after="0" w:line="240" w:lineRule="auto"/>
+        <w:jc w:val="center"/>
+        <w:rPr>
+          <w:rFonts w:eastAsia="Calibri"/>
+          <w:b/>
+          <w:bCs/>
+          <w:szCs w:val="28"/>
+        </w:rPr>
+      </w:pPr>
+      <w:r>
+        <w:rPr>
+          <w:rFonts w:eastAsia="Calibri"/>
+          <w:b/>
+          <w:bCs/>
           <w:szCs w:val="28"/>
         </w:rPr>
         <w:t>(Финансовый университет)</w:t>
+      </w:r>
+    </w:p>
+    <w:p>
+      <w:pPr>
+        <w:spacing w:after="0" w:line="240" w:lineRule="auto"/>
+        <w:jc w:val="center"/>
+        <w:rPr>
+          <w:szCs w:val="28"/>
+        </w:rPr>
+      </w:pPr>
+      <w:r>
+        <w:rPr>
+          <w:szCs w:val="28"/>
+          <w:u w:val="single"/>
+        </w:rPr>
+        <w:t>Колледж информатики и программирования</w:t>
+      </w:r>
+    </w:p>
+    <w:p>
+      <w:pPr>
+        <w:spacing w:after="0" w:line="240" w:lineRule="auto"/>
+        <w:jc w:val="center"/>
+        <w:rPr>
+          <w:sz w:val="24"/>
+          <w:szCs w:val="24"/>
+        </w:rPr>
+      </w:pPr>
+      <w:r>
+        <w:rPr>
+          <w:sz w:val="24"/>
+          <w:szCs w:val="24"/>
+        </w:rPr>
+        <w:t>(наименование структурного подразделения)</w:t>
+      </w:r>
+    </w:p>
+    <w:p>
+      <w:pPr>
+        <w:spacing w:after="0" w:line="240" w:lineRule="auto"/>
+        <w:jc w:val="center"/>
+        <w:rPr>
+          <w:szCs w:val="28"/>
+        </w:rPr>
+      </w:pPr>
+    </w:p>
+    <w:p>
+      <w:pPr>
+        <w:spacing w:after="0" w:line="240" w:lineRule="auto"/>
+        <w:jc w:val="center"/>
+        <w:rPr>
+          <w:szCs w:val="28"/>
+        </w:rPr>
+      </w:pPr>
+      <w:r>
+        <w:rPr>
+          <w:szCs w:val="28"/>
+        </w:rPr>
+        <w:t xml:space="preserve">ОТЗЫВ </w:t>
+      </w:r>
+    </w:p>
+    <w:p>
+      <w:pPr>
+        <w:spacing w:after="0" w:line="240" w:lineRule="auto"/>
+        <w:jc w:val="center"/>
+        <w:rPr>
+          <w:szCs w:val="28"/>
+        </w:rPr>
+      </w:pPr>
+      <w:r>
+        <w:rPr>
+          <w:szCs w:val="28"/>
+        </w:rPr>
+        <w:t>на дипломный проект</w:t>
       </w:r>
     </w:p>
     <w:p>
@@ -171,281 +201,200 @@
         <w:spacing w:after="0"/>
         <w:jc w:val="center"/>
         <w:rPr>
-          <w:szCs w:val="28"/>
-        </w:rPr>
-      </w:pPr>
-      <w:r>
-        <w:rPr>
-          <w:szCs w:val="28"/>
-        </w:rPr>
-        <w:t>Колледж информатики и программирования</w:t>
-      </w:r>
-    </w:p>
-    <w:p>
-      <w:pPr>
-        <w:spacing w:after="0"/>
+          <w:color w:val="FF0000"/>
+          <w:szCs w:val="28"/>
+        </w:rPr>
+      </w:pPr>
+      <w:r>
+        <w:rPr>
+          <w:szCs w:val="28"/>
+        </w:rPr>
+        <w:t>«</w:t>
+      </w:r>
+      <w:r>
+        <w:rPr>
+          <w:color w:val="FF0000"/>
+          <w:szCs w:val="28"/>
+        </w:rPr>
+        <w:t>Проектирование и разработка</w:t>
+      </w:r>
+    </w:p>
+    <w:p>
+      <w:pPr>
+        <w:spacing w:after="0" w:line="240" w:lineRule="auto"/>
         <w:jc w:val="center"/>
         <w:rPr>
           <w:szCs w:val="28"/>
         </w:rPr>
       </w:pPr>
-    </w:p>
-    <w:p>
-      <w:pPr>
-        <w:spacing w:after="0"/>
+      <w:r>
+        <w:rPr>
+          <w:color w:val="FF0000"/>
+          <w:szCs w:val="28"/>
+        </w:rPr>
+        <w:t>мультиплатформенного продукта «</w:t>
+      </w:r>
+      <w:r>
+        <w:rPr>
+          <w:color w:val="FF0000"/>
+          <w:szCs w:val="28"/>
+          <w:lang w:val="en-US"/>
+        </w:rPr>
+        <w:t>Kip</w:t>
+      </w:r>
+      <w:r>
+        <w:rPr>
+          <w:color w:val="FF0000"/>
+          <w:szCs w:val="28"/>
+        </w:rPr>
+        <w:t xml:space="preserve"> </w:t>
+      </w:r>
+      <w:r>
+        <w:rPr>
+          <w:color w:val="FF0000"/>
+          <w:szCs w:val="28"/>
+          <w:lang w:val="en-US"/>
+        </w:rPr>
+        <w:t>Translator</w:t>
+      </w:r>
+      <w:r>
+        <w:rPr>
+          <w:color w:val="FF0000"/>
+          <w:szCs w:val="28"/>
+        </w:rPr>
+        <w:t xml:space="preserve">» на языке </w:t>
+      </w:r>
+      <w:r>
+        <w:rPr>
+          <w:color w:val="FF0000"/>
+          <w:szCs w:val="28"/>
+        </w:rPr>
+        <w:t>программирования C#</w:t>
+      </w:r>
+      <w:r>
+        <w:rPr>
+          <w:color w:val="FF0000"/>
+          <w:szCs w:val="28"/>
+        </w:rPr>
+        <w:t>»</w:t>
+      </w:r>
+    </w:p>
+    <w:p>
+      <w:pPr>
+        <w:spacing w:after="0" w:line="240" w:lineRule="auto"/>
         <w:jc w:val="center"/>
         <w:rPr>
-          <w:szCs w:val="28"/>
-        </w:rPr>
-      </w:pPr>
-      <w:r>
-        <w:rPr>
-          <w:szCs w:val="28"/>
-        </w:rPr>
-        <w:t xml:space="preserve">ОТЗЫВ РУКОВОДИТЕЛЯ </w:t>
-      </w:r>
-    </w:p>
-    <w:p>
-      <w:pPr>
-        <w:spacing w:after="0"/>
-        <w:jc w:val="center"/>
-        <w:rPr>
-          <w:szCs w:val="28"/>
-        </w:rPr>
-      </w:pPr>
-      <w:r>
-        <w:rPr>
-          <w:szCs w:val="28"/>
-        </w:rPr>
-        <w:t>Н</w:t>
-      </w:r>
-      <w:r>
-        <w:rPr>
-          <w:szCs w:val="28"/>
-        </w:rPr>
-        <w:t>а</w:t>
-      </w:r>
-      <w:r>
-        <w:rPr>
-          <w:szCs w:val="28"/>
+          <w:sz w:val="24"/>
+          <w:szCs w:val="24"/>
+        </w:rPr>
+      </w:pPr>
+      <w:r>
+        <w:rPr>
+          <w:sz w:val="24"/>
+          <w:szCs w:val="24"/>
+        </w:rPr>
+        <w:t xml:space="preserve">(наименование) </w:t>
+      </w:r>
+    </w:p>
+    <w:p>
+      <w:pPr>
+        <w:spacing w:after="0" w:line="240" w:lineRule="auto"/>
+        <w:rPr>
+          <w:szCs w:val="28"/>
+        </w:rPr>
+      </w:pPr>
+      <w:r>
+        <w:rPr>
+          <w:szCs w:val="28"/>
+        </w:rPr>
+        <w:t xml:space="preserve">Студент </w:t>
+      </w:r>
+      <w:proofErr w:type="spellStart"/>
+      <w:r>
+        <w:rPr>
+          <w:rFonts w:eastAsia="Calibri"/>
+          <w:color w:val="auto"/>
+          <w:szCs w:val="28"/>
+          <w:lang w:eastAsia="en-US"/>
+        </w:rPr>
+        <w:t>Подлегаев</w:t>
+      </w:r>
+      <w:proofErr w:type="spellEnd"/>
+      <w:r>
+        <w:rPr>
+          <w:rFonts w:eastAsia="Calibri"/>
+          <w:color w:val="auto"/>
+          <w:szCs w:val="28"/>
+          <w:lang w:eastAsia="en-US"/>
         </w:rPr>
         <w:t xml:space="preserve"> </w:t>
       </w:r>
       <w:r>
         <w:rPr>
-          <w:szCs w:val="28"/>
-        </w:rPr>
-        <w:t xml:space="preserve"> ВЫПУСКНУЮ КВАЛИФИКАЦИОННУЮ РАБОТУ</w:t>
-      </w:r>
-    </w:p>
-    <w:p>
-      <w:pPr>
-        <w:spacing w:after="0"/>
-        <w:jc w:val="center"/>
-        <w:rPr>
+          <w:rFonts w:eastAsia="Calibri"/>
+          <w:color w:val="auto"/>
+          <w:szCs w:val="28"/>
+          <w:lang w:eastAsia="en-US"/>
+        </w:rPr>
+        <w:t>Павел</w:t>
+      </w:r>
+      <w:r>
+        <w:rPr>
+          <w:rFonts w:eastAsia="Calibri"/>
+          <w:color w:val="auto"/>
+          <w:szCs w:val="28"/>
+          <w:lang w:eastAsia="en-US"/>
+        </w:rPr>
+        <w:t xml:space="preserve"> </w:t>
+      </w:r>
+      <w:r>
+        <w:rPr>
+          <w:rFonts w:eastAsia="Calibri"/>
           <w:color w:val="FF0000"/>
           <w:szCs w:val="28"/>
-        </w:rPr>
-      </w:pPr>
-      <w:r>
-        <w:rPr>
-          <w:szCs w:val="28"/>
-        </w:rPr>
-        <w:t>«</w:t>
-      </w:r>
-      <w:r>
-        <w:rPr>
-          <w:color w:val="FF0000"/>
-          <w:szCs w:val="28"/>
-        </w:rPr>
-        <w:t xml:space="preserve">Проектирование и разработка </w:t>
-      </w:r>
-    </w:p>
-    <w:p>
-      <w:pPr>
-        <w:spacing w:after="0"/>
-        <w:jc w:val="center"/>
-        <w:rPr>
-          <w:color w:val="FF0000"/>
-          <w:szCs w:val="28"/>
-        </w:rPr>
-      </w:pPr>
-      <w:proofErr w:type="spellStart"/>
-      <w:r>
-        <w:rPr>
-          <w:color w:val="FF0000"/>
-          <w:szCs w:val="28"/>
-        </w:rPr>
-        <w:t>мультиплатформенного</w:t>
-      </w:r>
-      <w:proofErr w:type="spellEnd"/>
-      <w:r>
-        <w:rPr>
-          <w:color w:val="FF0000"/>
-          <w:szCs w:val="28"/>
-        </w:rPr>
-        <w:t xml:space="preserve"> продукта «</w:t>
-      </w:r>
-      <w:r>
-        <w:rPr>
-          <w:color w:val="FF0000"/>
-          <w:szCs w:val="28"/>
-          <w:lang w:val="en-US"/>
-        </w:rPr>
-        <w:t>Kip</w:t>
-      </w:r>
-      <w:r>
-        <w:rPr>
-          <w:color w:val="FF0000"/>
+          <w:lang w:eastAsia="en-US"/>
+        </w:rPr>
+        <w:t>А</w:t>
+      </w:r>
+      <w:r>
+        <w:rPr>
           <w:szCs w:val="28"/>
         </w:rPr>
         <w:t xml:space="preserve"> </w:t>
       </w:r>
-      <w:r>
-        <w:rPr>
-          <w:color w:val="FF0000"/>
-          <w:szCs w:val="28"/>
-          <w:lang w:val="en-US"/>
-        </w:rPr>
-        <w:t>Translator</w:t>
-      </w:r>
-      <w:r>
-        <w:rPr>
-          <w:color w:val="FF0000"/>
-          <w:szCs w:val="28"/>
-        </w:rPr>
-        <w:t xml:space="preserve">» на языке </w:t>
-      </w:r>
-      <w:r>
-        <w:rPr>
-          <w:color w:val="FF0000"/>
-          <w:szCs w:val="28"/>
-        </w:rPr>
-        <w:t>программирования C#</w:t>
-      </w:r>
-      <w:r>
-        <w:rPr>
-          <w:color w:val="FF0000"/>
-          <w:szCs w:val="28"/>
-        </w:rPr>
-        <w:t>»</w:t>
-      </w:r>
-    </w:p>
-    <w:p>
-      <w:pPr>
-        <w:spacing w:after="0"/>
-        <w:jc w:val="center"/>
+    </w:p>
+    <w:p>
+      <w:pPr>
+        <w:spacing w:after="0" w:line="240" w:lineRule="auto"/>
+        <w:rPr>
+          <w:sz w:val="24"/>
+          <w:szCs w:val="24"/>
+        </w:rPr>
+      </w:pPr>
+      <w:r>
         <w:rPr>
           <w:i/>
           <w:sz w:val="24"/>
           <w:szCs w:val="24"/>
         </w:rPr>
-      </w:pPr>
+        <w:tab/>
+      </w:r>
       <w:r>
         <w:rPr>
           <w:i/>
           <w:sz w:val="24"/>
           <w:szCs w:val="24"/>
         </w:rPr>
-        <w:t>(тема ВКР)</w:t>
-      </w:r>
-    </w:p>
-    <w:p>
-      <w:pPr>
-        <w:spacing w:after="0"/>
-        <w:rPr>
-          <w:rFonts w:eastAsia="Calibri"/>
-          <w:color w:val="auto"/>
-          <w:szCs w:val="28"/>
-          <w:lang w:eastAsia="en-US"/>
-        </w:rPr>
-      </w:pPr>
-      <w:r>
-        <w:rPr>
-          <w:szCs w:val="28"/>
-        </w:rPr>
-        <w:t>Обучающийся</w:t>
-      </w:r>
-      <w:r>
-        <w:rPr>
-          <w:szCs w:val="28"/>
-        </w:rPr>
-        <w:t xml:space="preserve"> </w:t>
-      </w:r>
-      <w:r>
-        <w:rPr>
-          <w:szCs w:val="28"/>
-        </w:rPr>
-        <w:t>–</w:t>
-      </w:r>
-      <w:r>
-        <w:rPr>
-          <w:rFonts w:eastAsia="Calibri"/>
-          <w:color w:val="auto"/>
-          <w:szCs w:val="28"/>
-          <w:lang w:eastAsia="en-US"/>
-        </w:rPr>
-        <w:t xml:space="preserve">  </w:t>
-      </w:r>
-      <w:proofErr w:type="spellStart"/>
-      <w:r>
-        <w:rPr>
-          <w:rFonts w:eastAsia="Calibri"/>
-          <w:color w:val="auto"/>
-          <w:szCs w:val="28"/>
-          <w:lang w:eastAsia="en-US"/>
-        </w:rPr>
-        <w:t>Подлегаев</w:t>
-      </w:r>
-      <w:proofErr w:type="spellEnd"/>
-      <w:r>
-        <w:rPr>
-          <w:rFonts w:eastAsia="Calibri"/>
-          <w:color w:val="auto"/>
-          <w:szCs w:val="28"/>
-          <w:lang w:eastAsia="en-US"/>
-        </w:rPr>
-        <w:t xml:space="preserve"> </w:t>
-      </w:r>
-      <w:r>
-        <w:rPr>
-          <w:rFonts w:eastAsia="Calibri"/>
-          <w:color w:val="auto"/>
-          <w:szCs w:val="28"/>
-          <w:lang w:eastAsia="en-US"/>
-        </w:rPr>
-        <w:t>Павел</w:t>
-      </w:r>
-      <w:proofErr w:type="gramStart"/>
-      <w:r>
-        <w:rPr>
-          <w:rFonts w:eastAsia="Calibri"/>
-          <w:color w:val="auto"/>
-          <w:szCs w:val="28"/>
-          <w:lang w:eastAsia="en-US"/>
-        </w:rPr>
-        <w:t xml:space="preserve"> </w:t>
-      </w:r>
-      <w:r>
-        <w:rPr>
-          <w:rFonts w:eastAsia="Calibri"/>
-          <w:color w:val="FF0000"/>
-          <w:szCs w:val="28"/>
-          <w:lang w:eastAsia="en-US"/>
-        </w:rPr>
-        <w:t>А</w:t>
-      </w:r>
-      <w:proofErr w:type="gramEnd"/>
-    </w:p>
-    <w:p>
-      <w:pPr>
-        <w:spacing w:after="0"/>
+        <w:tab/>
+      </w:r>
+      <w:r>
         <w:rPr>
           <w:i/>
           <w:sz w:val="24"/>
           <w:szCs w:val="24"/>
         </w:rPr>
-      </w:pPr>
+        <w:tab/>
+      </w:r>
       <w:r>
         <w:rPr>
           <w:i/>
@@ -464,45 +413,91 @@
       </w:r>
       <w:r>
         <w:rPr>
-          <w:i/>
           <w:sz w:val="24"/>
           <w:szCs w:val="24"/>
         </w:rPr>
-        <w:tab/>
-      </w:r>
-      <w:r>
-        <w:rPr>
-          <w:i/>
+        <w:t>(фамилия, имя, отчество)</w:t>
+      </w:r>
+    </w:p>
+    <w:p>
+      <w:pPr>
+        <w:spacing w:after="0"/>
+        <w:rPr>
+          <w:sz w:val="20"/>
+          <w:szCs w:val="20"/>
+        </w:rPr>
+      </w:pPr>
+    </w:p>
+    <w:p>
+      <w:pPr>
+        <w:spacing w:after="0"/>
+        <w:rPr>
+          <w:szCs w:val="28"/>
+          <w:u w:val="single"/>
+        </w:rPr>
+      </w:pPr>
+      <w:r>
+        <w:rPr>
+          <w:szCs w:val="28"/>
+        </w:rPr>
+        <w:t xml:space="preserve">Специальность    </w:t>
+      </w:r>
+      <w:proofErr w:type="gramStart"/>
+      <w:r>
+        <w:rPr>
+          <w:szCs w:val="28"/>
+          <w:u w:val="single"/>
+        </w:rPr>
+        <w:t>09.02.07  Информационные</w:t>
+      </w:r>
+      <w:proofErr w:type="gramEnd"/>
+      <w:r>
+        <w:rPr>
+          <w:szCs w:val="28"/>
+          <w:u w:val="single"/>
+        </w:rPr>
+        <w:t xml:space="preserve"> системы и программирование </w:t>
+      </w:r>
+    </w:p>
+    <w:p>
+      <w:pPr>
+        <w:spacing w:after="0" w:line="240" w:lineRule="auto"/>
+        <w:rPr>
           <w:sz w:val="24"/>
           <w:szCs w:val="24"/>
         </w:rPr>
-        <w:tab/>
-      </w:r>
-      <w:r>
-        <w:rPr>
-          <w:i/>
+      </w:pPr>
+      <w:r>
+        <w:rPr>
           <w:sz w:val="24"/>
           <w:szCs w:val="24"/>
         </w:rPr>
         <w:tab/>
-        <w:t>(</w:t>
-      </w:r>
-      <w:r>
-        <w:rPr>
-          <w:i/>
+      </w:r>
+      <w:r>
+        <w:rPr>
           <w:sz w:val="24"/>
           <w:szCs w:val="24"/>
         </w:rPr>
-        <w:t>фамилия имя отчество</w:t>
-      </w:r>
-      <w:r>
-        <w:rPr>
-          <w:i/>
+        <w:tab/>
+      </w:r>
+      <w:r>
+        <w:rPr>
           <w:sz w:val="24"/>
           <w:szCs w:val="24"/>
         </w:rPr>
-        <w:t>)</w:t>
-      </w:r>
+        <w:tab/>
+        <w:t xml:space="preserve">                        (код, наименование)</w:t>
+      </w:r>
+    </w:p>
+    <w:p>
+      <w:pPr>
+        <w:spacing w:after="0" w:line="240" w:lineRule="auto"/>
+        <w:rPr>
+          <w:sz w:val="24"/>
+          <w:szCs w:val="24"/>
+        </w:rPr>
+      </w:pPr>
     </w:p>
     <w:p>
       <w:pPr>
@@ -550,14 +545,12 @@
         </w:rPr>
         <w:t>В современном мире люди всё чаще сталкиваются с необходимостью общаться на разных языках. Связанное с этим повышение спроса на услуги переводчиков определяет важность создания новых инструментов, которые помогут людям переводить тексты быстрее и эффективнее</w:t>
       </w:r>
-      <w:proofErr w:type="gramStart"/>
       <w:r>
         <w:rPr>
           <w:szCs w:val="28"/>
         </w:rPr>
         <w:t>.</w:t>
       </w:r>
-      <w:proofErr w:type="gramEnd"/>
       <w:r>
         <w:rPr>
           <w:szCs w:val="28"/>
@@ -618,21 +611,7 @@
         <w:rPr>
           <w:szCs w:val="28"/>
         </w:rPr>
-        <w:t xml:space="preserve">азработка </w:t>
-      </w:r>
-      <w:proofErr w:type="spellStart"/>
-      <w:r>
-        <w:rPr>
-          <w:szCs w:val="28"/>
-        </w:rPr>
-        <w:t>мультиплатформенного</w:t>
-      </w:r>
-      <w:proofErr w:type="spellEnd"/>
-      <w:r>
-        <w:rPr>
-          <w:szCs w:val="28"/>
-        </w:rPr>
-        <w:t xml:space="preserve"> переводчика с распознаванием текста актуальн</w:t>
+        <w:t>азработка мультиплатформенного переводчика с распознаванием текста актуальн</w:t>
       </w:r>
       <w:r>
         <w:rPr>
@@ -713,7 +692,6 @@
           <w:szCs w:val="28"/>
         </w:rPr>
       </w:pPr>
-      <w:proofErr w:type="gramStart"/>
       <w:r>
         <w:rPr>
           <w:szCs w:val="28"/>
@@ -747,34 +725,7 @@
           <w:szCs w:val="28"/>
           <w:lang w:eastAsia="en-US"/>
         </w:rPr>
-        <w:t>П</w:t>
-      </w:r>
-      <w:r>
-        <w:rPr>
-          <w:rFonts w:eastAsia="Calibri"/>
-          <w:color w:val="auto"/>
-          <w:szCs w:val="28"/>
-          <w:lang w:eastAsia="en-US"/>
-        </w:rPr>
-        <w:t>.</w:t>
-      </w:r>
-      <w:r>
-        <w:rPr>
-          <w:rFonts w:eastAsia="Calibri"/>
-          <w:color w:val="auto"/>
-          <w:szCs w:val="28"/>
-          <w:lang w:eastAsia="en-US"/>
-        </w:rPr>
-        <w:t>А</w:t>
-      </w:r>
-      <w:r>
-        <w:rPr>
-          <w:rFonts w:eastAsia="Calibri"/>
-          <w:color w:val="auto"/>
-          <w:szCs w:val="28"/>
-          <w:lang w:eastAsia="en-US"/>
-        </w:rPr>
-        <w:t>.</w:t>
+        <w:t>П.А.</w:t>
       </w:r>
       <w:r>
         <w:rPr>
@@ -849,14 +800,57 @@
         <w:rPr>
           <w:szCs w:val="28"/>
         </w:rPr>
-        <w:t xml:space="preserve"> разработки </w:t>
+        <w:t xml:space="preserve"> разработки Visual Studio 20</w:t>
+      </w:r>
+      <w:r>
+        <w:rPr>
+          <w:szCs w:val="28"/>
+        </w:rPr>
+        <w:t>22</w:t>
+      </w:r>
+      <w:r>
+        <w:rPr>
+          <w:szCs w:val="28"/>
+        </w:rPr>
+        <w:t xml:space="preserve">; объективно-ориентированный язык программирования C#; </w:t>
+      </w:r>
+      <w:r>
+        <w:rPr>
+          <w:szCs w:val="28"/>
+        </w:rPr>
+        <w:t xml:space="preserve">язык программирования </w:t>
+      </w:r>
+      <w:r>
+        <w:rPr>
+          <w:szCs w:val="28"/>
+          <w:lang w:val="en-US"/>
+        </w:rPr>
+        <w:t>Kotlin</w:t>
+      </w:r>
+      <w:r>
+        <w:rPr>
+          <w:szCs w:val="28"/>
+        </w:rPr>
+        <w:t>;</w:t>
+      </w:r>
+      <w:r>
+        <w:rPr>
+          <w:szCs w:val="28"/>
+        </w:rPr>
+        <w:t xml:space="preserve"> </w:t>
+      </w:r>
+      <w:r>
+        <w:rPr>
+          <w:szCs w:val="28"/>
+        </w:rPr>
+        <w:t xml:space="preserve">интегрированная среда разработки </w:t>
       </w:r>
       <w:proofErr w:type="spellStart"/>
       <w:r>
         <w:rPr>
           <w:szCs w:val="28"/>
         </w:rPr>
-        <w:t>Visual</w:t>
+        <w:t>Android</w:t>
       </w:r>
       <w:proofErr w:type="spellEnd"/>
       <w:r>
@@ -865,51 +859,42 @@
         </w:rPr>
         <w:t xml:space="preserve"> </w:t>
       </w:r>
+      <w:r>
+        <w:rPr>
+          <w:szCs w:val="28"/>
+        </w:rPr>
+        <w:t>Studio</w:t>
+      </w:r>
+      <w:r>
+        <w:rPr>
+          <w:szCs w:val="28"/>
+        </w:rPr>
+        <w:t>;</w:t>
+      </w:r>
+      <w:r>
+        <w:rPr>
+          <w:szCs w:val="28"/>
+        </w:rPr>
+        <w:t xml:space="preserve"> </w:t>
+      </w:r>
+      <w:r>
+        <w:rPr>
+          <w:szCs w:val="28"/>
+        </w:rPr>
+        <w:t xml:space="preserve">компактная встраиваемая СУБД </w:t>
+      </w:r>
       <w:proofErr w:type="spellStart"/>
       <w:r>
         <w:rPr>
           <w:szCs w:val="28"/>
         </w:rPr>
-        <w:t>Studio</w:t>
+        <w:t>SQLite</w:t>
       </w:r>
       <w:proofErr w:type="spellEnd"/>
       <w:r>
         <w:rPr>
           <w:szCs w:val="28"/>
         </w:rPr>
-        <w:t xml:space="preserve"> 20</w:t>
-      </w:r>
-      <w:r>
-        <w:rPr>
-          <w:szCs w:val="28"/>
-        </w:rPr>
-        <w:t>22</w:t>
-      </w:r>
-      <w:r>
-        <w:rPr>
-          <w:szCs w:val="28"/>
-        </w:rPr>
-        <w:t xml:space="preserve">; объективно-ориентированный язык программирования C#; </w:t>
-      </w:r>
-      <w:r>
-        <w:rPr>
-          <w:szCs w:val="28"/>
-        </w:rPr>
-        <w:t xml:space="preserve">язык программирования </w:t>
-      </w:r>
-      <w:proofErr w:type="spellStart"/>
-      <w:r>
-        <w:rPr>
-          <w:szCs w:val="28"/>
-          <w:lang w:val="en-US"/>
-        </w:rPr>
-        <w:t>Kotlin</w:t>
-      </w:r>
-      <w:proofErr w:type="spellEnd"/>
-      <w:r>
-        <w:rPr>
-          <w:szCs w:val="28"/>
-        </w:rPr>
         <w:t>;</w:t>
       </w:r>
       <w:r>
@@ -922,35 +907,19 @@
         <w:rPr>
           <w:szCs w:val="28"/>
         </w:rPr>
-        <w:t xml:space="preserve">интегрированная среда разработки </w:t>
-      </w:r>
-      <w:proofErr w:type="spellStart"/>
-      <w:r>
-        <w:rPr>
-          <w:szCs w:val="28"/>
-        </w:rPr>
-        <w:t>Android</w:t>
-      </w:r>
-      <w:proofErr w:type="spellEnd"/>
+        <w:t>сервис для проектирования диаграмм Draw.io;</w:t>
+      </w:r>
       <w:r>
         <w:rPr>
           <w:szCs w:val="28"/>
         </w:rPr>
         <w:t xml:space="preserve"> </w:t>
       </w:r>
-      <w:proofErr w:type="spellStart"/>
-      <w:r>
-        <w:rPr>
-          <w:szCs w:val="28"/>
-        </w:rPr>
-        <w:t>Studio</w:t>
-      </w:r>
-      <w:proofErr w:type="spellEnd"/>
-      <w:r>
-        <w:rPr>
-          <w:szCs w:val="28"/>
-        </w:rPr>
-        <w:t>;</w:t>
+      <w:r>
+        <w:rPr>
+          <w:szCs w:val="28"/>
+        </w:rPr>
+        <w:t>текстовый редактор Microsoft Word;</w:t>
       </w:r>
       <w:r>
         <w:rPr>
@@ -962,114 +931,7 @@
         <w:rPr>
           <w:szCs w:val="28"/>
         </w:rPr>
-        <w:t xml:space="preserve">компактная встраиваемая СУБД </w:t>
-      </w:r>
-      <w:proofErr w:type="spellStart"/>
-      <w:r>
-        <w:rPr>
-          <w:szCs w:val="28"/>
-        </w:rPr>
-        <w:t>SQLite</w:t>
-      </w:r>
-      <w:proofErr w:type="spellEnd"/>
-      <w:r>
-        <w:rPr>
-          <w:szCs w:val="28"/>
-        </w:rPr>
-        <w:t>;</w:t>
-      </w:r>
-      <w:r>
-        <w:rPr>
-          <w:szCs w:val="28"/>
-        </w:rPr>
-        <w:t xml:space="preserve"> </w:t>
-      </w:r>
-      <w:r>
-        <w:rPr>
-          <w:szCs w:val="28"/>
-        </w:rPr>
-        <w:t>сервис для проектирования диаграмм Draw.io;</w:t>
-      </w:r>
-      <w:r>
-        <w:rPr>
-          <w:szCs w:val="28"/>
-        </w:rPr>
-        <w:t xml:space="preserve"> </w:t>
-      </w:r>
-      <w:r>
-        <w:rPr>
-          <w:szCs w:val="28"/>
-        </w:rPr>
-        <w:t xml:space="preserve">текстовый редактор </w:t>
-      </w:r>
-      <w:proofErr w:type="spellStart"/>
-      <w:r>
-        <w:rPr>
-          <w:szCs w:val="28"/>
-        </w:rPr>
-        <w:t>Microsoft</w:t>
-      </w:r>
-      <w:proofErr w:type="spellEnd"/>
-      <w:r>
-        <w:rPr>
-          <w:szCs w:val="28"/>
-        </w:rPr>
-        <w:t xml:space="preserve"> </w:t>
-      </w:r>
-      <w:proofErr w:type="spellStart"/>
-      <w:r>
-        <w:rPr>
-          <w:szCs w:val="28"/>
-        </w:rPr>
-        <w:t>Word</w:t>
-      </w:r>
-      <w:proofErr w:type="spellEnd"/>
-      <w:r>
-        <w:rPr>
-          <w:szCs w:val="28"/>
-        </w:rPr>
-        <w:t>;</w:t>
-      </w:r>
-      <w:proofErr w:type="gramEnd"/>
-      <w:r>
-        <w:rPr>
-          <w:szCs w:val="28"/>
-        </w:rPr>
-        <w:t xml:space="preserve"> </w:t>
-      </w:r>
-      <w:r>
-        <w:rPr>
-          <w:szCs w:val="28"/>
-        </w:rPr>
-        <w:t xml:space="preserve">программа подготовки и просмотра презентаций </w:t>
-      </w:r>
-      <w:proofErr w:type="spellStart"/>
-      <w:r>
-        <w:rPr>
-          <w:szCs w:val="28"/>
-        </w:rPr>
-        <w:t>Microsoft</w:t>
-      </w:r>
-      <w:proofErr w:type="spellEnd"/>
-      <w:r>
-        <w:rPr>
-          <w:szCs w:val="28"/>
-        </w:rPr>
-        <w:t xml:space="preserve"> </w:t>
-      </w:r>
-      <w:proofErr w:type="spellStart"/>
-      <w:r>
-        <w:rPr>
-          <w:szCs w:val="28"/>
-        </w:rPr>
-        <w:t>PowerPoint</w:t>
-      </w:r>
-      <w:proofErr w:type="spellEnd"/>
-      <w:r>
-        <w:rPr>
-          <w:szCs w:val="28"/>
-        </w:rPr>
-        <w:t>.</w:t>
+        <w:t>программа подготовки и просмотра презентаций Microsoft PowerPoint.</w:t>
       </w:r>
     </w:p>
     <w:p>
@@ -1112,7 +974,6 @@
           <w:szCs w:val="28"/>
         </w:rPr>
       </w:pPr>
-      <w:proofErr w:type="spellStart"/>
       <w:r>
         <w:rPr>
           <w:rFonts w:eastAsia="Calibri"/>
@@ -1140,7 +1001,6 @@
         </w:rPr>
         <w:t>ый</w:t>
       </w:r>
-      <w:proofErr w:type="spellEnd"/>
       <w:r>
         <w:rPr>
           <w:rFonts w:eastAsia="Calibri"/>
@@ -1214,9 +1074,9 @@
           <w:shd w:val="clear" w:color="auto" w:fill="FFFFFF"/>
           <w:lang w:eastAsia="en-US"/>
         </w:rPr>
-        <w:t xml:space="preserve">Уровень </w:t>
-      </w:r>
-      <w:proofErr w:type="spellStart"/>
+        <w:lastRenderedPageBreak/>
+        <w:t>Уровень сформированности компетенций, продемонстрированный в ходе</w:t>
+      </w:r>
       <w:r>
         <w:rPr>
           <w:rFonts w:eastAsia="Calibri"/>
@@ -1225,9 +1085,8 @@
           <w:shd w:val="clear" w:color="auto" w:fill="FFFFFF"/>
           <w:lang w:eastAsia="en-US"/>
         </w:rPr>
-        <w:t>сформированности</w:t>
-      </w:r>
-      <w:proofErr w:type="spellEnd"/>
+        <w:t xml:space="preserve"> работы над ВКР</w:t>
+      </w:r>
       <w:r>
         <w:rPr>
           <w:rFonts w:eastAsia="Calibri"/>
@@ -1236,8 +1095,9 @@
           <w:shd w:val="clear" w:color="auto" w:fill="FFFFFF"/>
           <w:lang w:eastAsia="en-US"/>
         </w:rPr>
-        <w:t xml:space="preserve"> компетенций, продемонстрированный в ходе</w:t>
-      </w:r>
+        <w:t xml:space="preserve">, </w:t>
+      </w:r>
+      <w:proofErr w:type="gramStart"/>
       <w:r>
         <w:rPr>
           <w:rFonts w:eastAsia="Calibri"/>
@@ -1246,7 +1106,7 @@
           <w:shd w:val="clear" w:color="auto" w:fill="FFFFFF"/>
           <w:lang w:eastAsia="en-US"/>
         </w:rPr>
-        <w:t xml:space="preserve"> работы над ВКР</w:t>
+        <w:t xml:space="preserve">– </w:t>
       </w:r>
       <w:r>
         <w:rPr>
@@ -1256,28 +1116,19 @@
           <w:shd w:val="clear" w:color="auto" w:fill="FFFFFF"/>
           <w:lang w:eastAsia="en-US"/>
         </w:rPr>
-        <w:t xml:space="preserve">, – </w:t>
-      </w:r>
-      <w:r>
-        <w:rPr>
-          <w:rFonts w:eastAsia="Calibri"/>
-          <w:color w:val="auto"/>
+        <w:t xml:space="preserve"> </w:t>
+      </w:r>
+      <w:r>
+        <w:rPr>
+          <w:rFonts w:eastAsia="Calibri"/>
+          <w:color w:val="FF0000"/>
           <w:szCs w:val="28"/>
           <w:shd w:val="clear" w:color="auto" w:fill="FFFFFF"/>
           <w:lang w:eastAsia="en-US"/>
         </w:rPr>
-        <w:t xml:space="preserve"> </w:t>
-      </w:r>
-      <w:r>
-        <w:rPr>
-          <w:rFonts w:eastAsia="Calibri"/>
-          <w:color w:val="FF0000"/>
-          <w:szCs w:val="28"/>
-          <w:shd w:val="clear" w:color="auto" w:fill="FFFFFF"/>
-          <w:lang w:eastAsia="en-US"/>
-        </w:rPr>
         <w:t>высокий</w:t>
       </w:r>
+      <w:proofErr w:type="gramEnd"/>
       <w:r>
         <w:rPr>
           <w:rFonts w:eastAsia="Calibri"/>
@@ -1305,6 +1156,36 @@
           <w:lang w:eastAsia="en-US"/>
         </w:rPr>
       </w:pPr>
+      <w:r>
+        <w:rPr>
+          <w:rFonts w:eastAsia="Calibri"/>
+          <w:color w:val="auto"/>
+          <w:szCs w:val="28"/>
+          <w:shd w:val="clear" w:color="auto" w:fill="FFFFFF"/>
+          <w:lang w:eastAsia="en-US"/>
+        </w:rPr>
+        <w:t>Отношение обучающегося к выполнению ВКР, проявленные</w:t>
+      </w:r>
+      <w:r>
+        <w:rPr>
+          <w:rFonts w:eastAsia="Calibri"/>
+          <w:color w:val="auto"/>
+          <w:szCs w:val="28"/>
+          <w:shd w:val="clear" w:color="auto" w:fill="FFFFFF"/>
+          <w:lang w:eastAsia="en-US"/>
+        </w:rPr>
+        <w:t xml:space="preserve"> им способности: самостоятельность,</w:t>
+      </w:r>
+      <w:r>
+        <w:rPr>
+          <w:rFonts w:eastAsia="Calibri"/>
+          <w:color w:val="auto"/>
+          <w:szCs w:val="28"/>
+          <w:shd w:val="clear" w:color="auto" w:fill="FFFFFF"/>
+          <w:lang w:eastAsia="en-US"/>
+        </w:rPr>
+        <w:t xml:space="preserve"> интерес к </w:t>
+      </w:r>
       <w:proofErr w:type="gramStart"/>
       <w:r>
         <w:rPr>
@@ -1314,8 +1195,7 @@
           <w:shd w:val="clear" w:color="auto" w:fill="FFFFFF"/>
           <w:lang w:eastAsia="en-US"/>
         </w:rPr>
-        <w:lastRenderedPageBreak/>
-        <w:t>Отношение обучающегося к выполнению ВКР, проявленные</w:t>
+        <w:t xml:space="preserve">освоению </w:t>
       </w:r>
       <w:r>
         <w:rPr>
@@ -1325,8 +1205,9 @@
           <w:shd w:val="clear" w:color="auto" w:fill="FFFFFF"/>
           <w:lang w:eastAsia="en-US"/>
         </w:rPr>
-        <w:t xml:space="preserve"> им способности: самостоятельность,</w:t>
-      </w:r>
+        <w:t xml:space="preserve"> новых</w:t>
+      </w:r>
+      <w:proofErr w:type="gramEnd"/>
       <w:r>
         <w:rPr>
           <w:rFonts w:eastAsia="Calibri"/>
@@ -1335,7 +1216,7 @@
           <w:shd w:val="clear" w:color="auto" w:fill="FFFFFF"/>
           <w:lang w:eastAsia="en-US"/>
         </w:rPr>
-        <w:t xml:space="preserve"> интерес к освоению </w:t>
+        <w:t xml:space="preserve"> </w:t>
       </w:r>
       <w:r>
         <w:rPr>
@@ -1345,7 +1226,7 @@
           <w:shd w:val="clear" w:color="auto" w:fill="FFFFFF"/>
           <w:lang w:eastAsia="en-US"/>
         </w:rPr>
-        <w:t xml:space="preserve"> новых </w:t>
+        <w:t>технологий,</w:t>
       </w:r>
       <w:r>
         <w:rPr>
@@ -1355,7 +1236,7 @@
           <w:shd w:val="clear" w:color="auto" w:fill="FFFFFF"/>
           <w:lang w:eastAsia="en-US"/>
         </w:rPr>
-        <w:t>технологий,</w:t>
+        <w:t xml:space="preserve"> стремление довести начатый проект до логического завершения.</w:t>
       </w:r>
       <w:r>
         <w:rPr>
@@ -1365,31 +1246,8 @@
           <w:shd w:val="clear" w:color="auto" w:fill="FFFFFF"/>
           <w:lang w:eastAsia="en-US"/>
         </w:rPr>
-        <w:t xml:space="preserve"> стремление довести начатый проект до логического з</w:t>
-      </w:r>
-      <w:bookmarkStart w:id="0" w:name="_GoBack"/>
-      <w:bookmarkEnd w:id="0"/>
-      <w:r>
-        <w:rPr>
-          <w:rFonts w:eastAsia="Calibri"/>
-          <w:color w:val="auto"/>
-          <w:szCs w:val="28"/>
-          <w:shd w:val="clear" w:color="auto" w:fill="FFFFFF"/>
-          <w:lang w:eastAsia="en-US"/>
-        </w:rPr>
-        <w:t>авершения.</w:t>
-      </w:r>
-      <w:r>
-        <w:rPr>
-          <w:rFonts w:eastAsia="Calibri"/>
-          <w:color w:val="auto"/>
-          <w:szCs w:val="28"/>
-          <w:shd w:val="clear" w:color="auto" w:fill="FFFFFF"/>
-          <w:lang w:eastAsia="en-US"/>
-        </w:rPr>
         <w:t xml:space="preserve"> </w:t>
       </w:r>
-      <w:proofErr w:type="gramEnd"/>
     </w:p>
     <w:p>
       <w:pPr>
@@ -1547,9 +1405,8 @@
           <w:shd w:val="clear" w:color="auto" w:fill="FFFFFF"/>
           <w:lang w:eastAsia="en-US"/>
         </w:rPr>
-        <w:t xml:space="preserve"> к ВКР, может быть </w:t>
-      </w:r>
-      <w:proofErr w:type="gramStart"/>
+        <w:t xml:space="preserve"> к ВКР, может быть рекомендована к з</w:t>
+      </w:r>
       <w:r>
         <w:rPr>
           <w:rFonts w:eastAsia="Calibri"/>
@@ -1558,9 +1415,8 @@
           <w:shd w:val="clear" w:color="auto" w:fill="FFFFFF"/>
           <w:lang w:eastAsia="en-US"/>
         </w:rPr>
-        <w:t>рекомендована</w:t>
-      </w:r>
-      <w:proofErr w:type="gramEnd"/>
+        <w:t>ащите на заседании ГЭК.</w:t>
+      </w:r>
       <w:r>
         <w:rPr>
           <w:rFonts w:eastAsia="Calibri"/>
@@ -1569,7 +1425,7 @@
           <w:shd w:val="clear" w:color="auto" w:fill="FFFFFF"/>
           <w:lang w:eastAsia="en-US"/>
         </w:rPr>
-        <w:t xml:space="preserve"> к з</w:t>
+        <w:tab/>
       </w:r>
       <w:r>
         <w:rPr>
@@ -1579,318 +1435,14 @@
           <w:shd w:val="clear" w:color="auto" w:fill="FFFFFF"/>
           <w:lang w:eastAsia="en-US"/>
         </w:rPr>
-        <w:t>ащите на заседании ГЭК.</w:t>
-      </w:r>
-      <w:r>
-        <w:rPr>
-          <w:rFonts w:eastAsia="Calibri"/>
-          <w:color w:val="auto"/>
-          <w:szCs w:val="28"/>
-          <w:shd w:val="clear" w:color="auto" w:fill="FFFFFF"/>
-          <w:lang w:eastAsia="en-US"/>
-        </w:rPr>
         <w:tab/>
       </w:r>
       <w:r>
         <w:rPr>
-          <w:rFonts w:eastAsia="Calibri"/>
-          <w:color w:val="auto"/>
-          <w:szCs w:val="28"/>
-          <w:shd w:val="clear" w:color="auto" w:fill="FFFFFF"/>
-          <w:lang w:eastAsia="en-US"/>
+          <w:szCs w:val="28"/>
         </w:rPr>
         <w:tab/>
       </w:r>
-      <w:r>
-        <w:rPr>
-          <w:szCs w:val="28"/>
-        </w:rPr>
-        <w:tab/>
-      </w:r>
-    </w:p>
-    <w:p>
-      <w:pPr>
-        <w:pStyle w:val="a3"/>
-        <w:spacing w:after="0" w:line="259" w:lineRule="auto"/>
-        <w:ind w:firstLine="0"/>
-        <w:rPr>
-          <w:i/>
-          <w:sz w:val="24"/>
-          <w:szCs w:val="24"/>
-        </w:rPr>
-      </w:pPr>
-    </w:p>
-    <w:p>
-      <w:pPr>
-        <w:spacing w:after="0" w:line="259" w:lineRule="auto"/>
-        <w:ind w:firstLine="0"/>
-        <w:jc w:val="left"/>
-        <w:rPr>
-          <w:szCs w:val="28"/>
-        </w:rPr>
-      </w:pPr>
-      <w:r>
-        <w:rPr>
-          <w:noProof/>
-        </w:rPr>
-        <w:t xml:space="preserve">                    </w:t>
-      </w:r>
-      <w:r>
-        <w:rPr>
-          <w:noProof/>
-        </w:rPr>
-        <w:drawing>
-          <wp:inline distT="0" distB="0" distL="0" distR="0" wp14:anchorId="67A29CF9" wp14:editId="646CFC82">
-            <wp:extent cx="971550" cy="657225"/>
-            <wp:effectExtent l="0" t="0" r="0" b="9525"/>
-            <wp:docPr id="1" name="Рисунок 1" descr="C:\D\Temp\IMG_20200602_173039.jpg"/>
-            <wp:cNvGraphicFramePr>
-              <a:graphicFrameLocks xmlns:a="http://schemas.openxmlformats.org/drawingml/2006/main" noChangeAspect="1"/>
-            </wp:cNvGraphicFramePr>
-            <a:graphic xmlns:a="http://schemas.openxmlformats.org/drawingml/2006/main">
-              <a:graphicData uri="http://schemas.openxmlformats.org/drawingml/2006/picture">
-                <pic:pic xmlns:pic="http://schemas.openxmlformats.org/drawingml/2006/picture">
-                  <pic:nvPicPr>
-                    <pic:cNvPr id="0" name="Picture 1" descr="C:\D\Temp\IMG_20200602_173039.jpg"/>
-                    <pic:cNvPicPr>
-                      <a:picLocks noChangeAspect="1" noChangeArrowheads="1"/>
-                    </pic:cNvPicPr>
-                  </pic:nvPicPr>
-                  <pic:blipFill>
-                    <a:blip r:embed="rId6" cstate="print">
-                      <a:extLst>
-                        <a:ext uri="{28A0092B-C50C-407E-A947-70E740481C1C}">
-                          <a14:useLocalDpi xmlns:a14="http://schemas.microsoft.com/office/drawing/2010/main" val="0"/>
-                        </a:ext>
-                      </a:extLst>
-                    </a:blip>
-                    <a:srcRect/>
-                    <a:stretch>
-                      <a:fillRect/>
-                    </a:stretch>
-                  </pic:blipFill>
-                  <pic:spPr bwMode="auto">
-                    <a:xfrm>
-                      <a:off x="0" y="0"/>
-                      <a:ext cx="978442" cy="661887"/>
-                    </a:xfrm>
-                    <a:prstGeom prst="rect">
-                      <a:avLst/>
-                    </a:prstGeom>
-                    <a:noFill/>
-                    <a:ln>
-                      <a:noFill/>
-                    </a:ln>
-                  </pic:spPr>
-                </pic:pic>
-              </a:graphicData>
-            </a:graphic>
-          </wp:inline>
-        </w:drawing>
-      </w:r>
-      <w:r>
-        <w:rPr>
-          <w:noProof/>
-        </w:rPr>
-        <w:t xml:space="preserve">                                                      </w:t>
-      </w:r>
-      <w:r>
-        <w:rPr>
-          <w:szCs w:val="28"/>
-        </w:rPr>
-        <w:t xml:space="preserve"> </w:t>
-      </w:r>
-      <w:proofErr w:type="spellStart"/>
-      <w:r>
-        <w:rPr>
-          <w:szCs w:val="28"/>
-        </w:rPr>
-        <w:t>Сибирев</w:t>
-      </w:r>
-      <w:proofErr w:type="spellEnd"/>
-      <w:r>
-        <w:rPr>
-          <w:szCs w:val="28"/>
-        </w:rPr>
-        <w:t xml:space="preserve"> И.В</w:t>
-      </w:r>
-    </w:p>
-    <w:p>
-      <w:pPr>
-        <w:pStyle w:val="a3"/>
-        <w:spacing w:after="0" w:line="259" w:lineRule="auto"/>
-        <w:ind w:firstLine="0"/>
-        <w:jc w:val="left"/>
-        <w:rPr>
-          <w:i/>
-          <w:sz w:val="24"/>
-          <w:szCs w:val="24"/>
-        </w:rPr>
-      </w:pPr>
-    </w:p>
-    <w:p>
-      <w:pPr>
-        <w:pStyle w:val="a3"/>
-        <w:spacing w:after="0" w:line="259" w:lineRule="auto"/>
-        <w:ind w:firstLine="0"/>
-        <w:jc w:val="left"/>
-        <w:rPr>
-          <w:i/>
-          <w:sz w:val="24"/>
-          <w:szCs w:val="24"/>
-        </w:rPr>
-      </w:pPr>
-      <w:r>
-        <w:rPr>
-          <w:i/>
-          <w:sz w:val="24"/>
-          <w:szCs w:val="24"/>
-        </w:rPr>
-        <w:t xml:space="preserve"> (подпись</w:t>
-      </w:r>
-      <w:r>
-        <w:rPr>
-          <w:i/>
-          <w:sz w:val="24"/>
-          <w:szCs w:val="24"/>
-        </w:rPr>
-        <w:t xml:space="preserve"> руководителя)</w:t>
-      </w:r>
-      <w:r>
-        <w:rPr>
-          <w:i/>
-          <w:sz w:val="24"/>
-          <w:szCs w:val="24"/>
-        </w:rPr>
-        <w:tab/>
-      </w:r>
-      <w:r>
-        <w:rPr>
-          <w:i/>
-          <w:sz w:val="24"/>
-          <w:szCs w:val="24"/>
-        </w:rPr>
-        <w:tab/>
-      </w:r>
-      <w:r>
-        <w:rPr>
-          <w:i/>
-          <w:sz w:val="24"/>
-          <w:szCs w:val="24"/>
-        </w:rPr>
-        <w:tab/>
-      </w:r>
-      <w:r>
-        <w:rPr>
-          <w:i/>
-          <w:sz w:val="24"/>
-          <w:szCs w:val="24"/>
-        </w:rPr>
-        <w:tab/>
-        <w:t>(</w:t>
-      </w:r>
-      <w:r>
-        <w:rPr>
-          <w:i/>
-          <w:sz w:val="24"/>
-          <w:szCs w:val="24"/>
-        </w:rPr>
-        <w:t>И.О. Фамилия руководителя</w:t>
-      </w:r>
-      <w:r>
-        <w:rPr>
-          <w:i/>
-          <w:sz w:val="24"/>
-          <w:szCs w:val="24"/>
-        </w:rPr>
-        <w:t>)</w:t>
-      </w:r>
-      <w:r>
-        <w:rPr>
-          <w:noProof/>
-        </w:rPr>
-        <w:t xml:space="preserve"> </w:t>
-      </w:r>
-    </w:p>
-    <w:p>
-      <w:pPr>
-        <w:spacing w:after="0"/>
-        <w:ind w:firstLine="360"/>
-        <w:rPr>
-          <w:szCs w:val="28"/>
-        </w:rPr>
-      </w:pPr>
-      <w:r>
-        <w:rPr>
-          <w:szCs w:val="28"/>
-        </w:rPr>
-        <w:t xml:space="preserve">«  </w:t>
-      </w:r>
-      <w:r>
-        <w:rPr>
-          <w:szCs w:val="28"/>
-        </w:rPr>
-        <w:t>30</w:t>
-      </w:r>
-      <w:r>
-        <w:rPr>
-          <w:szCs w:val="28"/>
-        </w:rPr>
-        <w:t xml:space="preserve">  »   </w:t>
-      </w:r>
-      <w:r>
-        <w:rPr>
-          <w:szCs w:val="28"/>
-        </w:rPr>
-        <w:t>мая</w:t>
-      </w:r>
-      <w:r>
-        <w:rPr>
-          <w:szCs w:val="28"/>
-        </w:rPr>
-        <w:t xml:space="preserve">  202</w:t>
-      </w:r>
-      <w:r>
-        <w:rPr>
-          <w:szCs w:val="28"/>
-        </w:rPr>
-        <w:t>3</w:t>
-      </w:r>
-      <w:r>
-        <w:rPr>
-          <w:szCs w:val="28"/>
-        </w:rPr>
-        <w:t xml:space="preserve">  г.</w:t>
-      </w:r>
-    </w:p>
-    <w:p>
-      <w:pPr>
-        <w:pStyle w:val="a3"/>
-        <w:spacing w:after="0" w:line="259" w:lineRule="auto"/>
-        <w:ind w:firstLine="0"/>
-        <w:jc w:val="left"/>
-        <w:rPr>
-          <w:szCs w:val="28"/>
-        </w:rPr>
-      </w:pPr>
-    </w:p>
-    <w:p>
-      <w:pPr>
-        <w:spacing w:after="0" w:line="240" w:lineRule="auto"/>
-        <w:ind w:left="6373" w:firstLine="709"/>
-        <w:rPr>
-          <w:szCs w:val="28"/>
-        </w:rPr>
-      </w:pPr>
-    </w:p>
-    <w:p>
-      <w:pPr>
-        <w:spacing w:after="0" w:line="240" w:lineRule="auto"/>
-        <w:ind w:left="6373" w:firstLine="709"/>
-        <w:rPr>
-          <w:szCs w:val="28"/>
-        </w:rPr>
-      </w:pPr>
     </w:p>
     <w:p>
       <w:pPr>
@@ -1924,30 +1476,167 @@
     </w:p>
     <w:p>
       <w:pPr>
-        <w:shd w:val="clear" w:color="auto" w:fill="FFFFFF"/>
-        <w:autoSpaceDE w:val="0"/>
-        <w:autoSpaceDN w:val="0"/>
         <w:spacing w:after="0" w:line="240" w:lineRule="auto"/>
-        <w:ind w:left="7080" w:right="2" w:firstLine="0"/>
-        <w:rPr>
-          <w:rFonts w:eastAsia="Calibri"/>
-          <w:i/>
-          <w:spacing w:val="8"/>
-          <w:szCs w:val="28"/>
-        </w:rPr>
-      </w:pPr>
-    </w:p>
-    <w:p>
-      <w:pPr>
-        <w:shd w:val="clear" w:color="auto" w:fill="FFFFFF"/>
-        <w:autoSpaceDE w:val="0"/>
-        <w:autoSpaceDN w:val="0"/>
+        <w:ind w:left="284"/>
+        <w:rPr>
+          <w:szCs w:val="28"/>
+        </w:rPr>
+      </w:pPr>
+    </w:p>
+    <w:p>
+      <w:pPr>
         <w:spacing w:after="0" w:line="240" w:lineRule="auto"/>
-        <w:ind w:left="7080" w:right="2" w:firstLine="0"/>
-        <w:rPr>
-          <w:rFonts w:eastAsia="Calibri"/>
-          <w:i/>
-          <w:spacing w:val="8"/>
+        <w:ind w:left="284"/>
+        <w:rPr>
+          <w:szCs w:val="28"/>
+        </w:rPr>
+      </w:pPr>
+      <w:r>
+        <w:rPr>
+          <w:szCs w:val="28"/>
+        </w:rPr>
+        <w:t xml:space="preserve">Руководитель </w:t>
+      </w:r>
+    </w:p>
+    <w:p>
+      <w:pPr>
+        <w:spacing w:after="0" w:line="240" w:lineRule="auto"/>
+        <w:ind w:left="284"/>
+        <w:rPr>
+          <w:szCs w:val="28"/>
+        </w:rPr>
+      </w:pPr>
+      <w:r>
+        <w:rPr>
+          <w:szCs w:val="28"/>
+        </w:rPr>
+        <w:t xml:space="preserve">дипломного проекта </w:t>
+      </w:r>
+      <w:r>
+        <w:rPr>
+          <w:szCs w:val="28"/>
+        </w:rPr>
+        <w:tab/>
+      </w:r>
+      <w:proofErr w:type="gramStart"/>
+      <w:r>
+        <w:rPr>
+          <w:szCs w:val="28"/>
+        </w:rPr>
+        <w:tab/>
+        <w:t xml:space="preserve">  _</w:t>
+      </w:r>
+      <w:proofErr w:type="gramEnd"/>
+      <w:r>
+        <w:rPr>
+          <w:szCs w:val="28"/>
+        </w:rPr>
+        <w:t>____________</w:t>
+      </w:r>
+      <w:r>
+        <w:rPr>
+          <w:szCs w:val="28"/>
+        </w:rPr>
+        <w:tab/>
+      </w:r>
+      <w:r>
+        <w:rPr>
+          <w:szCs w:val="28"/>
+        </w:rPr>
+        <w:tab/>
+        <w:t>_____________________</w:t>
+      </w:r>
+    </w:p>
+    <w:p>
+      <w:pPr>
+        <w:spacing w:after="0" w:line="240" w:lineRule="auto"/>
+        <w:ind w:left="3545"/>
+        <w:rPr>
+          <w:sz w:val="24"/>
+          <w:szCs w:val="24"/>
+        </w:rPr>
+      </w:pPr>
+      <w:r>
+        <w:rPr>
+          <w:sz w:val="24"/>
+          <w:szCs w:val="24"/>
+        </w:rPr>
+        <w:t xml:space="preserve">       (подпись)</w:t>
+      </w:r>
+      <w:r>
+        <w:rPr>
+          <w:sz w:val="24"/>
+          <w:szCs w:val="24"/>
+        </w:rPr>
+        <w:tab/>
+      </w:r>
+      <w:r>
+        <w:rPr>
+          <w:sz w:val="24"/>
+          <w:szCs w:val="24"/>
+        </w:rPr>
+        <w:tab/>
+        <w:t xml:space="preserve">      </w:t>
+      </w:r>
+      <w:proofErr w:type="gramStart"/>
+      <w:r>
+        <w:rPr>
+          <w:sz w:val="24"/>
+          <w:szCs w:val="24"/>
+        </w:rPr>
+        <w:t xml:space="preserve">   (</w:t>
+      </w:r>
+      <w:proofErr w:type="gramEnd"/>
+      <w:r>
+        <w:rPr>
+          <w:sz w:val="24"/>
+          <w:szCs w:val="24"/>
+        </w:rPr>
+        <w:t>инициалы, фамилия)</w:t>
+      </w:r>
+    </w:p>
+    <w:p>
+      <w:pPr>
+        <w:spacing w:after="0" w:line="240" w:lineRule="auto"/>
+        <w:ind w:firstLine="360"/>
+        <w:rPr>
+          <w:szCs w:val="28"/>
+        </w:rPr>
+      </w:pPr>
+    </w:p>
+    <w:p>
+      <w:pPr>
+        <w:spacing w:after="0" w:line="240" w:lineRule="auto"/>
+        <w:ind w:firstLine="360"/>
+        <w:rPr>
+          <w:szCs w:val="28"/>
+        </w:rPr>
+      </w:pPr>
+      <w:r>
+        <w:rPr>
+          <w:szCs w:val="28"/>
+        </w:rPr>
+        <w:t>«__</w:t>
+      </w:r>
+      <w:proofErr w:type="gramStart"/>
+      <w:r>
+        <w:rPr>
+          <w:szCs w:val="28"/>
+        </w:rPr>
+        <w:t>_»_</w:t>
+      </w:r>
+      <w:proofErr w:type="gramEnd"/>
+      <w:r>
+        <w:rPr>
+          <w:szCs w:val="28"/>
+        </w:rPr>
+        <w:t>_____________ 20__ г.</w:t>
+      </w:r>
+    </w:p>
+    <w:p>
+      <w:pPr>
+        <w:spacing w:after="0" w:line="240" w:lineRule="auto"/>
+        <w:rPr>
           <w:szCs w:val="28"/>
         </w:rPr>
       </w:pPr>
@@ -1978,8 +1667,8 @@
 </file>
 
 <file path=word/numbering.xml><?xml version="1.0" encoding="utf-8"?>
-<w:numbering xmlns:wpc="http://schemas.microsoft.com/office/word/2010/wordprocessingCanvas" xmlns:mc="http://schemas.openxmlformats.org/markup-compatibility/2006" xmlns:o="urn:schemas-microsoft-com:office:office" xmlns:r="http://schemas.openxmlformats.org/officeDocument/2006/relationships" xmlns:m="http://schemas.openxmlformats.org/officeDocument/2006/math" xmlns:v="urn:schemas-microsoft-com:vml" xmlns:wp14="http://schemas.microsoft.com/office/word/2010/wordprocessingDrawing" xmlns:wp="http://schemas.openxmlformats.org/drawingml/2006/wordprocessingDrawing" xmlns:w10="urn:schemas-microsoft-com:office:word" xmlns:w="http://schemas.openxmlformats.org/wordprocessingml/2006/main" xmlns:w14="http://schemas.microsoft.com/office/word/2010/wordml" xmlns:wpg="http://schemas.microsoft.com/office/word/2010/wordprocessingGroup" xmlns:wpi="http://schemas.microsoft.com/office/word/2010/wordprocessingInk" xmlns:wne="http://schemas.microsoft.com/office/word/2006/wordml" xmlns:wps="http://schemas.microsoft.com/office/word/2010/wordprocessingShape" mc:Ignorable="w14 wp14">
-  <w:abstractNum w:abstractNumId="0">
+<w:numbering xmlns:wpc="http://schemas.microsoft.com/office/word/2010/wordprocessingCanvas" xmlns:cx="http://schemas.microsoft.com/office/drawing/2014/chartex" xmlns:cx1="http://schemas.microsoft.com/office/drawing/2015/9/8/chartex" xmlns:cx2="http://schemas.microsoft.com/office/drawing/2015/10/21/chartex" xmlns:cx3="http://schemas.microsoft.com/office/drawing/2016/5/9/chartex" xmlns:cx4="http://schemas.microsoft.com/office/drawing/2016/5/10/chartex" xmlns:cx5="http://schemas.microsoft.com/office/drawing/2016/5/11/chartex" xmlns:cx6="http://schemas.microsoft.com/office/drawing/2016/5/12/chartex" xmlns:cx7="http://schemas.microsoft.com/office/drawing/2016/5/13/chartex" xmlns:cx8="http://schemas.microsoft.com/office/drawing/2016/5/14/chartex" xmlns:mc="http://schemas.openxmlformats.org/markup-compatibility/2006" xmlns:aink="http://schemas.microsoft.com/office/drawing/2016/ink" xmlns:am3d="http://schemas.microsoft.com/office/drawing/2017/model3d" xmlns:o="urn:schemas-microsoft-com:office:office" xmlns:oel="http://schemas.microsoft.com/office/2019/extlst" xmlns:r="http://schemas.openxmlformats.org/officeDocument/2006/relationships" xmlns:m="http://schemas.openxmlformats.org/officeDocument/2006/math" xmlns:v="urn:schemas-microsoft-com:vml" xmlns:wp14="http://schemas.microsoft.com/office/word/2010/wordprocessingDrawing" xmlns:wp="http://schemas.openxmlformats.org/drawingml/2006/wordprocessingDrawing" xmlns:w10="urn:schemas-microsoft-com:office:word" xmlns:w="http://schemas.openxmlformats.org/wordprocessingml/2006/main" xmlns:w14="http://schemas.microsoft.com/office/word/2010/wordml" xmlns:w15="http://schemas.microsoft.com/office/word/2012/wordml" xmlns:w16cex="http://schemas.microsoft.com/office/word/2018/wordml/cex" xmlns:w16cid="http://schemas.microsoft.com/office/word/2016/wordml/cid" xmlns:w16="http://schemas.microsoft.com/office/word/2018/wordml" xmlns:w16du="http://schemas.microsoft.com/office/word/2023/wordml/word16du" xmlns:w16sdtdh="http://schemas.microsoft.com/office/word/2020/wordml/sdtdatahash" xmlns:w16se="http://schemas.microsoft.com/office/word/2015/wordml/symex" xmlns:wpg="http://schemas.microsoft.com/office/word/2010/wordprocessingGroup" xmlns:wpi="http://schemas.microsoft.com/office/word/2010/wordprocessingInk" xmlns:wne="http://schemas.microsoft.com/office/word/2006/wordml" xmlns:wps="http://schemas.microsoft.com/office/word/2010/wordprocessingShape" mc:Ignorable="w14 w15 w16se w16cid w16 w16cex w16sdtdh wp14">
+  <w:abstractNum w:abstractNumId="0" w15:restartNumberingAfterBreak="0">
     <w:nsid w:val="14830912"/>
     <w:multiLevelType w:val="hybridMultilevel"/>
     <w:tmpl w:val="6A6E9294"/>
@@ -2065,7 +1754,7 @@
       </w:pPr>
     </w:lvl>
   </w:abstractNum>
-  <w:abstractNum w:abstractNumId="1">
+  <w:abstractNum w:abstractNumId="1" w15:restartNumberingAfterBreak="0">
     <w:nsid w:val="1E1676A1"/>
     <w:multiLevelType w:val="hybridMultilevel"/>
     <w:tmpl w:val="6E22693E"/>
@@ -2154,7 +1843,7 @@
       </w:pPr>
     </w:lvl>
   </w:abstractNum>
-  <w:abstractNum w:abstractNumId="2">
+  <w:abstractNum w:abstractNumId="2" w15:restartNumberingAfterBreak="0">
     <w:nsid w:val="2EB47212"/>
     <w:multiLevelType w:val="multilevel"/>
     <w:tmpl w:val="D84C56CE"/>
@@ -2267,7 +1956,7 @@
       </w:rPr>
     </w:lvl>
   </w:abstractNum>
-  <w:abstractNum w:abstractNumId="3">
+  <w:abstractNum w:abstractNumId="3" w15:restartNumberingAfterBreak="0">
     <w:nsid w:val="33E81781"/>
     <w:multiLevelType w:val="hybridMultilevel"/>
     <w:tmpl w:val="5694D422"/>
@@ -2356,7 +2045,7 @@
       </w:pPr>
     </w:lvl>
   </w:abstractNum>
-  <w:abstractNum w:abstractNumId="4">
+  <w:abstractNum w:abstractNumId="4" w15:restartNumberingAfterBreak="0">
     <w:nsid w:val="3545490A"/>
     <w:multiLevelType w:val="hybridMultilevel"/>
     <w:tmpl w:val="5694D422"/>
@@ -2445,7 +2134,7 @@
       </w:pPr>
     </w:lvl>
   </w:abstractNum>
-  <w:abstractNum w:abstractNumId="5">
+  <w:abstractNum w:abstractNumId="5" w15:restartNumberingAfterBreak="0">
     <w:nsid w:val="3830399A"/>
     <w:multiLevelType w:val="hybridMultilevel"/>
     <w:tmpl w:val="E6BA0818"/>
@@ -2534,7 +2223,7 @@
       </w:pPr>
     </w:lvl>
   </w:abstractNum>
-  <w:abstractNum w:abstractNumId="6">
+  <w:abstractNum w:abstractNumId="6" w15:restartNumberingAfterBreak="0">
     <w:nsid w:val="4437474B"/>
     <w:multiLevelType w:val="hybridMultilevel"/>
     <w:tmpl w:val="0F36CC84"/>
@@ -2623,7 +2312,7 @@
       </w:pPr>
     </w:lvl>
   </w:abstractNum>
-  <w:abstractNum w:abstractNumId="7">
+  <w:abstractNum w:abstractNumId="7" w15:restartNumberingAfterBreak="0">
     <w:nsid w:val="4AD10B03"/>
     <w:multiLevelType w:val="multilevel"/>
     <w:tmpl w:val="D84C56CE"/>
@@ -2736,7 +2425,7 @@
       </w:rPr>
     </w:lvl>
   </w:abstractNum>
-  <w:abstractNum w:abstractNumId="8">
+  <w:abstractNum w:abstractNumId="8" w15:restartNumberingAfterBreak="0">
     <w:nsid w:val="65A94693"/>
     <w:multiLevelType w:val="multilevel"/>
     <w:tmpl w:val="BD96D3BE"/>
@@ -2854,7 +2543,7 @@
       </w:rPr>
     </w:lvl>
   </w:abstractNum>
-  <w:abstractNum w:abstractNumId="9">
+  <w:abstractNum w:abstractNumId="9" w15:restartNumberingAfterBreak="0">
     <w:nsid w:val="69715360"/>
     <w:multiLevelType w:val="hybridMultilevel"/>
     <w:tmpl w:val="FCBE87AE"/>
@@ -2994,7 +2683,7 @@
       </w:rPr>
     </w:lvl>
   </w:abstractNum>
-  <w:abstractNum w:abstractNumId="10">
+  <w:abstractNum w:abstractNumId="10" w15:restartNumberingAfterBreak="0">
     <w:nsid w:val="6B0B474D"/>
     <w:multiLevelType w:val="hybridMultilevel"/>
     <w:tmpl w:val="13EA4E48"/>
@@ -3080,7 +2769,7 @@
       </w:pPr>
     </w:lvl>
   </w:abstractNum>
-  <w:abstractNum w:abstractNumId="11">
+  <w:abstractNum w:abstractNumId="11" w15:restartNumberingAfterBreak="0">
     <w:nsid w:val="7A834E7A"/>
     <w:multiLevelType w:val="hybridMultilevel"/>
     <w:tmpl w:val="993623BA"/>
@@ -3166,47 +2855,47 @@
       </w:pPr>
     </w:lvl>
   </w:abstractNum>
-  <w:num w:numId="1">
+  <w:num w:numId="1" w16cid:durableId="1189442576">
     <w:abstractNumId w:val="6"/>
   </w:num>
-  <w:num w:numId="2">
+  <w:num w:numId="2" w16cid:durableId="745155221">
     <w:abstractNumId w:val="1"/>
   </w:num>
-  <w:num w:numId="3">
+  <w:num w:numId="3" w16cid:durableId="2011718053">
     <w:abstractNumId w:val="4"/>
   </w:num>
-  <w:num w:numId="4">
+  <w:num w:numId="4" w16cid:durableId="947156403">
     <w:abstractNumId w:val="3"/>
   </w:num>
-  <w:num w:numId="5">
+  <w:num w:numId="5" w16cid:durableId="165440477">
     <w:abstractNumId w:val="8"/>
   </w:num>
-  <w:num w:numId="6">
+  <w:num w:numId="6" w16cid:durableId="136344998">
     <w:abstractNumId w:val="0"/>
   </w:num>
-  <w:num w:numId="7">
+  <w:num w:numId="7" w16cid:durableId="1607418362">
     <w:abstractNumId w:val="10"/>
   </w:num>
-  <w:num w:numId="8">
+  <w:num w:numId="8" w16cid:durableId="725102163">
     <w:abstractNumId w:val="11"/>
   </w:num>
-  <w:num w:numId="9">
+  <w:num w:numId="9" w16cid:durableId="441071852">
     <w:abstractNumId w:val="2"/>
   </w:num>
-  <w:num w:numId="10">
+  <w:num w:numId="10" w16cid:durableId="1249189073">
     <w:abstractNumId w:val="7"/>
   </w:num>
-  <w:num w:numId="11">
+  <w:num w:numId="11" w16cid:durableId="1411389126">
     <w:abstractNumId w:val="5"/>
   </w:num>
-  <w:num w:numId="12">
+  <w:num w:numId="12" w16cid:durableId="258877874">
     <w:abstractNumId w:val="9"/>
   </w:num>
 </w:numbering>
 </file>
 
 <file path=word/styles.xml><?xml version="1.0" encoding="utf-8"?>
-<w:styles xmlns:mc="http://schemas.openxmlformats.org/markup-compatibility/2006" xmlns:r="http://schemas.openxmlformats.org/officeDocument/2006/relationships" xmlns:w="http://schemas.openxmlformats.org/wordprocessingml/2006/main" xmlns:w14="http://schemas.microsoft.com/office/word/2010/wordml" mc:Ignorable="w14">
+<w:styles xmlns:mc="http://schemas.openxmlformats.org/markup-compatibility/2006" xmlns:r="http://schemas.openxmlformats.org/officeDocument/2006/relationships" xmlns:w="http://schemas.openxmlformats.org/wordprocessingml/2006/main" xmlns:w14="http://schemas.microsoft.com/office/word/2010/wordml" xmlns:w15="http://schemas.microsoft.com/office/word/2012/wordml" xmlns:w16cex="http://schemas.microsoft.com/office/word/2018/wordml/cex" xmlns:w16cid="http://schemas.microsoft.com/office/word/2016/wordml/cid" xmlns:w16="http://schemas.microsoft.com/office/word/2018/wordml" xmlns:w16sdtdh="http://schemas.microsoft.com/office/word/2020/wordml/sdtdatahash" xmlns:w16se="http://schemas.microsoft.com/office/word/2015/wordml/symex" mc:Ignorable="w14 w15 w16se w16cid w16 w16cex w16sdtdh">
   <w:docDefaults>
     <w:rPrDefault>
       <w:rPr>
@@ -3222,144 +2911,383 @@
       </w:pPr>
     </w:pPrDefault>
   </w:docDefaults>
-  <w:latentStyles w:defLockedState="0" w:defUIPriority="99" w:defSemiHidden="1" w:defUnhideWhenUsed="1" w:defQFormat="0" w:count="267">
-    <w:lsdException w:name="Normal" w:semiHidden="0" w:uiPriority="0" w:unhideWhenUsed="0" w:qFormat="1"/>
-    <w:lsdException w:name="heading 1" w:semiHidden="0" w:uiPriority="9" w:unhideWhenUsed="0" w:qFormat="1"/>
-    <w:lsdException w:name="heading 2" w:uiPriority="9" w:qFormat="1"/>
-    <w:lsdException w:name="heading 3" w:uiPriority="9" w:qFormat="1"/>
-    <w:lsdException w:name="heading 4" w:uiPriority="9" w:qFormat="1"/>
-    <w:lsdException w:name="heading 5" w:uiPriority="9" w:qFormat="1"/>
-    <w:lsdException w:name="heading 6" w:uiPriority="9" w:qFormat="1"/>
-    <w:lsdException w:name="heading 7" w:uiPriority="9" w:qFormat="1"/>
-    <w:lsdException w:name="heading 8" w:uiPriority="9" w:qFormat="1"/>
-    <w:lsdException w:name="heading 9" w:uiPriority="9" w:qFormat="1"/>
-    <w:lsdException w:name="toc 1" w:uiPriority="39"/>
-    <w:lsdException w:name="toc 2" w:uiPriority="39"/>
-    <w:lsdException w:name="toc 3" w:uiPriority="39"/>
-    <w:lsdException w:name="toc 4" w:uiPriority="39"/>
-    <w:lsdException w:name="toc 5" w:uiPriority="39"/>
-    <w:lsdException w:name="toc 6" w:uiPriority="39"/>
-    <w:lsdException w:name="toc 7" w:uiPriority="39"/>
-    <w:lsdException w:name="toc 8" w:uiPriority="39"/>
-    <w:lsdException w:name="toc 9" w:uiPriority="39"/>
-    <w:lsdException w:name="caption" w:uiPriority="35" w:qFormat="1"/>
-    <w:lsdException w:name="Title" w:semiHidden="0" w:uiPriority="10" w:unhideWhenUsed="0" w:qFormat="1"/>
-    <w:lsdException w:name="Default Paragraph Font" w:uiPriority="1"/>
-    <w:lsdException w:name="Subtitle" w:semiHidden="0" w:uiPriority="11" w:unhideWhenUsed="0" w:qFormat="1"/>
-    <w:lsdException w:name="Strong" w:semiHidden="0" w:uiPriority="22" w:unhideWhenUsed="0" w:qFormat="1"/>
-    <w:lsdException w:name="Emphasis" w:semiHidden="0" w:uiPriority="20" w:unhideWhenUsed="0" w:qFormat="1"/>
-    <w:lsdException w:name="Table Grid" w:semiHidden="0" w:uiPriority="39" w:unhideWhenUsed="0"/>
-    <w:lsdException w:name="Placeholder Text" w:unhideWhenUsed="0"/>
-    <w:lsdException w:name="No Spacing" w:semiHidden="0" w:uiPriority="1" w:unhideWhenUsed="0" w:qFormat="1"/>
-    <w:lsdException w:name="Light Shading" w:semiHidden="0" w:uiPriority="60" w:unhideWhenUsed="0"/>
-    <w:lsdException w:name="Light List" w:semiHidden="0" w:uiPriority="61" w:unhideWhenUsed="0"/>
-    <w:lsdException w:name="Light Grid" w:semiHidden="0" w:uiPriority="62" w:unhideWhenUsed="0"/>
-    <w:lsdException w:name="Medium Shading 1" w:semiHidden="0" w:uiPriority="63" w:unhideWhenUsed="0"/>
-    <w:lsdException w:name="Medium Shading 2" w:semiHidden="0" w:uiPriority="64" w:unhideWhenUsed="0"/>
-    <w:lsdException w:name="Medium List 1" w:semiHidden="0" w:uiPriority="65" w:unhideWhenUsed="0"/>
-    <w:lsdException w:name="Medium List 2" w:semiHidden="0" w:uiPriority="66" w:unhideWhenUsed="0"/>
-    <w:lsdException w:name="Medium Grid 1" w:semiHidden="0" w:uiPriority="67" w:unhideWhenUsed="0"/>
-    <w:lsdException w:name="Medium Grid 2" w:semiHidden="0" w:uiPriority="68" w:unhideWhenUsed="0"/>
-    <w:lsdException w:name="Medium Grid 3" w:semiHidden="0" w:uiPriority="69" w:unhideWhenUsed="0"/>
-    <w:lsdException w:name="Dark List" w:semiHidden="0" w:uiPriority="70" w:unhideWhenUsed="0"/>
-    <w:lsdException w:name="Colorful Shading" w:semiHidden="0" w:uiPriority="71" w:unhideWhenUsed="0"/>
-    <w:lsdException w:name="Colorful List" w:semiHidden="0" w:uiPriority="72" w:unhideWhenUsed="0"/>
-    <w:lsdException w:name="Colorful Grid" w:semiHidden="0" w:uiPriority="73" w:unhideWhenUsed="0"/>
-    <w:lsdException w:name="Light Shading Accent 1" w:semiHidden="0" w:uiPriority="60" w:unhideWhenUsed="0"/>
-    <w:lsdException w:name="Light List Accent 1" w:semiHidden="0" w:uiPriority="61" w:unhideWhenUsed="0"/>
-    <w:lsdException w:name="Light Grid Accent 1" w:semiHidden="0" w:uiPriority="62" w:unhideWhenUsed="0"/>
-    <w:lsdException w:name="Medium Shading 1 Accent 1" w:semiHidden="0" w:uiPriority="63" w:unhideWhenUsed="0"/>
-    <w:lsdException w:name="Medium Shading 2 Accent 1" w:semiHidden="0" w:uiPriority="64" w:unhideWhenUsed="0"/>
-    <w:lsdException w:name="Medium List 1 Accent 1" w:semiHidden="0" w:uiPriority="65" w:unhideWhenUsed="0"/>
-    <w:lsdException w:name="Revision" w:unhideWhenUsed="0"/>
-    <w:lsdException w:name="List Paragraph" w:semiHidden="0" w:uiPriority="34" w:unhideWhenUsed="0" w:qFormat="1"/>
-    <w:lsdException w:name="Quote" w:semiHidden="0" w:uiPriority="29" w:unhideWhenUsed="0" w:qFormat="1"/>
-    <w:lsdException w:name="Intense Quote" w:semiHidden="0" w:uiPriority="30" w:unhideWhenUsed="0" w:qFormat="1"/>
-    <w:lsdException w:name="Medium List 2 Accent 1" w:semiHidden="0" w:uiPriority="66" w:unhideWhenUsed="0"/>
-    <w:lsdException w:name="Medium Grid 1 Accent 1" w:semiHidden="0" w:uiPriority="67" w:unhideWhenUsed="0"/>
-    <w:lsdException w:name="Medium Grid 2 Accent 1" w:semiHidden="0" w:uiPriority="68" w:unhideWhenUsed="0"/>
-    <w:lsdException w:name="Medium Grid 3 Accent 1" w:semiHidden="0" w:uiPriority="69" w:unhideWhenUsed="0"/>
-    <w:lsdException w:name="Dark List Accent 1" w:semiHidden="0" w:uiPriority="70" w:unhideWhenUsed="0"/>
-    <w:lsdException w:name="Colorful Shading Accent 1" w:semiHidden="0" w:uiPriority="71" w:unhideWhenUsed="0"/>
-    <w:lsdException w:name="Colorful List Accent 1" w:semiHidden="0" w:uiPriority="72" w:unhideWhenUsed="0"/>
-    <w:lsdException w:name="Colorful Grid Accent 1" w:semiHidden="0" w:uiPriority="73" w:unhideWhenUsed="0"/>
-    <w:lsdException w:name="Light Shading Accent 2" w:semiHidden="0" w:uiPriority="60" w:unhideWhenUsed="0"/>
-    <w:lsdException w:name="Light List Accent 2" w:semiHidden="0" w:uiPriority="61" w:unhideWhenUsed="0"/>
-    <w:lsdException w:name="Light Grid Accent 2" w:semiHidden="0" w:uiPriority="62" w:unhideWhenUsed="0"/>
-    <w:lsdException w:name="Medium Shading 1 Accent 2" w:semiHidden="0" w:uiPriority="63" w:unhideWhenUsed="0"/>
-    <w:lsdException w:name="Medium Shading 2 Accent 2" w:semiHidden="0" w:uiPriority="64" w:unhideWhenUsed="0"/>
-    <w:lsdException w:name="Medium List 1 Accent 2" w:semiHidden="0" w:uiPriority="65" w:unhideWhenUsed="0"/>
-    <w:lsdException w:name="Medium List 2 Accent 2" w:semiHidden="0" w:uiPriority="66" w:unhideWhenUsed="0"/>
-    <w:lsdException w:name="Medium Grid 1 Accent 2" w:semiHidden="0" w:uiPriority="67" w:unhideWhenUsed="0"/>
-    <w:lsdException w:name="Medium Grid 2 Accent 2" w:semiHidden="0" w:uiPriority="68" w:unhideWhenUsed="0"/>
-    <w:lsdException w:name="Medium Grid 3 Accent 2" w:semiHidden="0" w:uiPriority="69" w:unhideWhenUsed="0"/>
-    <w:lsdException w:name="Dark List Accent 2" w:semiHidden="0" w:uiPriority="70" w:unhideWhenUsed="0"/>
-    <w:lsdException w:name="Colorful Shading Accent 2" w:semiHidden="0" w:uiPriority="71" w:unhideWhenUsed="0"/>
-    <w:lsdException w:name="Colorful List Accent 2" w:semiHidden="0" w:uiPriority="72" w:unhideWhenUsed="0"/>
-    <w:lsdException w:name="Colorful Grid Accent 2" w:semiHidden="0" w:uiPriority="73" w:unhideWhenUsed="0"/>
-    <w:lsdException w:name="Light Shading Accent 3" w:semiHidden="0" w:uiPriority="60" w:unhideWhenUsed="0"/>
-    <w:lsdException w:name="Light List Accent 3" w:semiHidden="0" w:uiPriority="61" w:unhideWhenUsed="0"/>
-    <w:lsdException w:name="Light Grid Accent 3" w:semiHidden="0" w:uiPriority="62" w:unhideWhenUsed="0"/>
-    <w:lsdException w:name="Medium Shading 1 Accent 3" w:semiHidden="0" w:uiPriority="63" w:unhideWhenUsed="0"/>
-    <w:lsdException w:name="Medium Shading 2 Accent 3" w:semiHidden="0" w:uiPriority="64" w:unhideWhenUsed="0"/>
-    <w:lsdException w:name="Medium List 1 Accent 3" w:semiHidden="0" w:uiPriority="65" w:unhideWhenUsed="0"/>
-    <w:lsdException w:name="Medium List 2 Accent 3" w:semiHidden="0" w:uiPriority="66" w:unhideWhenUsed="0"/>
-    <w:lsdException w:name="Medium Grid 1 Accent 3" w:semiHidden="0" w:uiPriority="67" w:unhideWhenUsed="0"/>
-    <w:lsdException w:name="Medium Grid 2 Accent 3" w:semiHidden="0" w:uiPriority="68" w:unhideWhenUsed="0"/>
-    <w:lsdException w:name="Medium Grid 3 Accent 3" w:semiHidden="0" w:uiPriority="69" w:unhideWhenUsed="0"/>
-    <w:lsdException w:name="Dark List Accent 3" w:semiHidden="0" w:uiPriority="70" w:unhideWhenUsed="0"/>
-    <w:lsdException w:name="Colorful Shading Accent 3" w:semiHidden="0" w:uiPriority="71" w:unhideWhenUsed="0"/>
-    <w:lsdException w:name="Colorful List Accent 3" w:semiHidden="0" w:uiPriority="72" w:unhideWhenUsed="0"/>
-    <w:lsdException w:name="Colorful Grid Accent 3" w:semiHidden="0" w:uiPriority="73" w:unhideWhenUsed="0"/>
-    <w:lsdException w:name="Light Shading Accent 4" w:semiHidden="0" w:uiPriority="60" w:unhideWhenUsed="0"/>
-    <w:lsdException w:name="Light List Accent 4" w:semiHidden="0" w:uiPriority="61" w:unhideWhenUsed="0"/>
-    <w:lsdException w:name="Light Grid Accent 4" w:semiHidden="0" w:uiPriority="62" w:unhideWhenUsed="0"/>
-    <w:lsdException w:name="Medium Shading 1 Accent 4" w:semiHidden="0" w:uiPriority="63" w:unhideWhenUsed="0"/>
-    <w:lsdException w:name="Medium Shading 2 Accent 4" w:semiHidden="0" w:uiPriority="64" w:unhideWhenUsed="0"/>
-    <w:lsdException w:name="Medium List 1 Accent 4" w:semiHidden="0" w:uiPriority="65" w:unhideWhenUsed="0"/>
-    <w:lsdException w:name="Medium List 2 Accent 4" w:semiHidden="0" w:uiPriority="66" w:unhideWhenUsed="0"/>
-    <w:lsdException w:name="Medium Grid 1 Accent 4" w:semiHidden="0" w:uiPriority="67" w:unhideWhenUsed="0"/>
-    <w:lsdException w:name="Medium Grid 2 Accent 4" w:semiHidden="0" w:uiPriority="68" w:unhideWhenUsed="0"/>
-    <w:lsdException w:name="Medium Grid 3 Accent 4" w:semiHidden="0" w:uiPriority="69" w:unhideWhenUsed="0"/>
-    <w:lsdException w:name="Dark List Accent 4" w:semiHidden="0" w:uiPriority="70" w:unhideWhenUsed="0"/>
-    <w:lsdException w:name="Colorful Shading Accent 4" w:semiHidden="0" w:uiPriority="71" w:unhideWhenUsed="0"/>
-    <w:lsdException w:name="Colorful List Accent 4" w:semiHidden="0" w:uiPriority="72" w:unhideWhenUsed="0"/>
-    <w:lsdException w:name="Colorful Grid Accent 4" w:semiHidden="0" w:uiPriority="73" w:unhideWhenUsed="0"/>
-    <w:lsdException w:name="Light Shading Accent 5" w:semiHidden="0" w:uiPriority="60" w:unhideWhenUsed="0"/>
-    <w:lsdException w:name="Light List Accent 5" w:semiHidden="0" w:uiPriority="61" w:unhideWhenUsed="0"/>
-    <w:lsdException w:name="Light Grid Accent 5" w:semiHidden="0" w:uiPriority="62" w:unhideWhenUsed="0"/>
-    <w:lsdException w:name="Medium Shading 1 Accent 5" w:semiHidden="0" w:uiPriority="63" w:unhideWhenUsed="0"/>
-    <w:lsdException w:name="Medium Shading 2 Accent 5" w:semiHidden="0" w:uiPriority="64" w:unhideWhenUsed="0"/>
-    <w:lsdException w:name="Medium List 1 Accent 5" w:semiHidden="0" w:uiPriority="65" w:unhideWhenUsed="0"/>
-    <w:lsdException w:name="Medium List 2 Accent 5" w:semiHidden="0" w:uiPriority="66" w:unhideWhenUsed="0"/>
-    <w:lsdException w:name="Medium Grid 1 Accent 5" w:semiHidden="0" w:uiPriority="67" w:unhideWhenUsed="0"/>
-    <w:lsdException w:name="Medium Grid 2 Accent 5" w:semiHidden="0" w:uiPriority="68" w:unhideWhenUsed="0"/>
-    <w:lsdException w:name="Medium Grid 3 Accent 5" w:semiHidden="0" w:uiPriority="69" w:unhideWhenUsed="0"/>
-    <w:lsdException w:name="Dark List Accent 5" w:semiHidden="0" w:uiPriority="70" w:unhideWhenUsed="0"/>
-    <w:lsdException w:name="Colorful Shading Accent 5" w:semiHidden="0" w:uiPriority="71" w:unhideWhenUsed="0"/>
-    <w:lsdException w:name="Colorful List Accent 5" w:semiHidden="0" w:uiPriority="72" w:unhideWhenUsed="0"/>
-    <w:lsdException w:name="Colorful Grid Accent 5" w:semiHidden="0" w:uiPriority="73" w:unhideWhenUsed="0"/>
-    <w:lsdException w:name="Light Shading Accent 6" w:semiHidden="0" w:uiPriority="60" w:unhideWhenUsed="0"/>
-    <w:lsdException w:name="Light List Accent 6" w:semiHidden="0" w:uiPriority="61" w:unhideWhenUsed="0"/>
-    <w:lsdException w:name="Light Grid Accent 6" w:semiHidden="0" w:uiPriority="62" w:unhideWhenUsed="0"/>
-    <w:lsdException w:name="Medium Shading 1 Accent 6" w:semiHidden="0" w:uiPriority="63" w:unhideWhenUsed="0"/>
-    <w:lsdException w:name="Medium Shading 2 Accent 6" w:semiHidden="0" w:uiPriority="64" w:unhideWhenUsed="0"/>
-    <w:lsdException w:name="Medium List 1 Accent 6" w:semiHidden="0" w:uiPriority="65" w:unhideWhenUsed="0"/>
-    <w:lsdException w:name="Medium List 2 Accent 6" w:semiHidden="0" w:uiPriority="66" w:unhideWhenUsed="0"/>
-    <w:lsdException w:name="Medium Grid 1 Accent 6" w:semiHidden="0" w:uiPriority="67" w:unhideWhenUsed="0"/>
-    <w:lsdException w:name="Medium Grid 2 Accent 6" w:semiHidden="0" w:uiPriority="68" w:unhideWhenUsed="0"/>
-    <w:lsdException w:name="Medium Grid 3 Accent 6" w:semiHidden="0" w:uiPriority="69" w:unhideWhenUsed="0"/>
-    <w:lsdException w:name="Dark List Accent 6" w:semiHidden="0" w:uiPriority="70" w:unhideWhenUsed="0"/>
-    <w:lsdException w:name="Colorful Shading Accent 6" w:semiHidden="0" w:uiPriority="71" w:unhideWhenUsed="0"/>
-    <w:lsdException w:name="Colorful List Accent 6" w:semiHidden="0" w:uiPriority="72" w:unhideWhenUsed="0"/>
-    <w:lsdException w:name="Colorful Grid Accent 6" w:semiHidden="0" w:uiPriority="73" w:unhideWhenUsed="0"/>
-    <w:lsdException w:name="Subtle Emphasis" w:semiHidden="0" w:uiPriority="19" w:unhideWhenUsed="0" w:qFormat="1"/>
-    <w:lsdException w:name="Intense Emphasis" w:semiHidden="0" w:uiPriority="21" w:unhideWhenUsed="0" w:qFormat="1"/>
-    <w:lsdException w:name="Subtle Reference" w:semiHidden="0" w:uiPriority="31" w:unhideWhenUsed="0" w:qFormat="1"/>
-    <w:lsdException w:name="Intense Reference" w:semiHidden="0" w:uiPriority="32" w:unhideWhenUsed="0" w:qFormat="1"/>
-    <w:lsdException w:name="Book Title" w:semiHidden="0" w:uiPriority="33" w:unhideWhenUsed="0" w:qFormat="1"/>
-    <w:lsdException w:name="Bibliography" w:uiPriority="37"/>
-    <w:lsdException w:name="TOC Heading" w:uiPriority="39" w:qFormat="1"/>
+  <w:latentStyles w:defLockedState="0" w:defUIPriority="99" w:defSemiHidden="0" w:defUnhideWhenUsed="0" w:defQFormat="0" w:count="376">
+    <w:lsdException w:name="Normal" w:uiPriority="0" w:qFormat="1"/>
+    <w:lsdException w:name="heading 1" w:uiPriority="9" w:qFormat="1"/>
+    <w:lsdException w:name="heading 2" w:semiHidden="1" w:uiPriority="9" w:unhideWhenUsed="1" w:qFormat="1"/>
+    <w:lsdException w:name="heading 3" w:semiHidden="1" w:uiPriority="9" w:unhideWhenUsed="1" w:qFormat="1"/>
+    <w:lsdException w:name="heading 4" w:semiHidden="1" w:uiPriority="9" w:unhideWhenUsed="1" w:qFormat="1"/>
+    <w:lsdException w:name="heading 5" w:semiHidden="1" w:uiPriority="9" w:unhideWhenUsed="1" w:qFormat="1"/>
+    <w:lsdException w:name="heading 6" w:semiHidden="1" w:uiPriority="9" w:unhideWhenUsed="1" w:qFormat="1"/>
+    <w:lsdException w:name="heading 7" w:semiHidden="1" w:uiPriority="9" w:unhideWhenUsed="1" w:qFormat="1"/>
+    <w:lsdException w:name="heading 8" w:semiHidden="1" w:uiPriority="9" w:unhideWhenUsed="1" w:qFormat="1"/>
+    <w:lsdException w:name="heading 9" w:semiHidden="1" w:uiPriority="9" w:unhideWhenUsed="1" w:qFormat="1"/>
+    <w:lsdException w:name="index 1" w:semiHidden="1" w:unhideWhenUsed="1"/>
+    <w:lsdException w:name="index 2" w:semiHidden="1" w:unhideWhenUsed="1"/>
+    <w:lsdException w:name="index 3" w:semiHidden="1" w:unhideWhenUsed="1"/>
+    <w:lsdException w:name="index 4" w:semiHidden="1" w:unhideWhenUsed="1"/>
+    <w:lsdException w:name="index 5" w:semiHidden="1" w:unhideWhenUsed="1"/>
+    <w:lsdException w:name="index 6" w:semiHidden="1" w:unhideWhenUsed="1"/>
+    <w:lsdException w:name="index 7" w:semiHidden="1" w:unhideWhenUsed="1"/>
+    <w:lsdException w:name="index 8" w:semiHidden="1" w:unhideWhenUsed="1"/>
+    <w:lsdException w:name="index 9" w:semiHidden="1" w:unhideWhenUsed="1"/>
+    <w:lsdException w:name="toc 1" w:semiHidden="1" w:uiPriority="39" w:unhideWhenUsed="1"/>
+    <w:lsdException w:name="toc 2" w:semiHidden="1" w:uiPriority="39" w:unhideWhenUsed="1"/>
+    <w:lsdException w:name="toc 3" w:semiHidden="1" w:uiPriority="39" w:unhideWhenUsed="1"/>
+    <w:lsdException w:name="toc 4" w:semiHidden="1" w:uiPriority="39" w:unhideWhenUsed="1"/>
+    <w:lsdException w:name="toc 5" w:semiHidden="1" w:uiPriority="39" w:unhideWhenUsed="1"/>
+    <w:lsdException w:name="toc 6" w:semiHidden="1" w:uiPriority="39" w:unhideWhenUsed="1"/>
+    <w:lsdException w:name="toc 7" w:semiHidden="1" w:uiPriority="39" w:unhideWhenUsed="1"/>
+    <w:lsdException w:name="toc 8" w:semiHidden="1" w:uiPriority="39" w:unhideWhenUsed="1"/>
+    <w:lsdException w:name="toc 9" w:semiHidden="1" w:uiPriority="39" w:unhideWhenUsed="1"/>
+    <w:lsdException w:name="Normal Indent" w:semiHidden="1" w:unhideWhenUsed="1"/>
+    <w:lsdException w:name="footnote text" w:semiHidden="1" w:unhideWhenUsed="1"/>
+    <w:lsdException w:name="annotation text" w:semiHidden="1" w:unhideWhenUsed="1"/>
+    <w:lsdException w:name="header" w:semiHidden="1" w:unhideWhenUsed="1"/>
+    <w:lsdException w:name="footer" w:semiHidden="1" w:unhideWhenUsed="1"/>
+    <w:lsdException w:name="index heading" w:semiHidden="1" w:unhideWhenUsed="1"/>
+    <w:lsdException w:name="caption" w:semiHidden="1" w:uiPriority="35" w:unhideWhenUsed="1" w:qFormat="1"/>
+    <w:lsdException w:name="table of figures" w:semiHidden="1" w:unhideWhenUsed="1"/>
+    <w:lsdException w:name="envelope address" w:semiHidden="1" w:unhideWhenUsed="1"/>
+    <w:lsdException w:name="envelope return" w:semiHidden="1" w:unhideWhenUsed="1"/>
+    <w:lsdException w:name="footnote reference" w:semiHidden="1" w:unhideWhenUsed="1"/>
+    <w:lsdException w:name="annotation reference" w:semiHidden="1" w:unhideWhenUsed="1"/>
+    <w:lsdException w:name="line number" w:semiHidden="1" w:unhideWhenUsed="1"/>
+    <w:lsdException w:name="page number" w:semiHidden="1" w:unhideWhenUsed="1"/>
+    <w:lsdException w:name="endnote reference" w:semiHidden="1" w:unhideWhenUsed="1"/>
+    <w:lsdException w:name="endnote text" w:semiHidden="1" w:unhideWhenUsed="1"/>
+    <w:lsdException w:name="table of authorities" w:semiHidden="1" w:unhideWhenUsed="1"/>
+    <w:lsdException w:name="macro" w:semiHidden="1" w:unhideWhenUsed="1"/>
+    <w:lsdException w:name="toa heading" w:semiHidden="1" w:unhideWhenUsed="1"/>
+    <w:lsdException w:name="List" w:semiHidden="1" w:unhideWhenUsed="1"/>
+    <w:lsdException w:name="List Bullet" w:semiHidden="1" w:unhideWhenUsed="1"/>
+    <w:lsdException w:name="List Number" w:semiHidden="1" w:unhideWhenUsed="1"/>
+    <w:lsdException w:name="List 2" w:semiHidden="1" w:unhideWhenUsed="1"/>
+    <w:lsdException w:name="List 3" w:semiHidden="1" w:unhideWhenUsed="1"/>
+    <w:lsdException w:name="List 4" w:semiHidden="1" w:unhideWhenUsed="1"/>
+    <w:lsdException w:name="List 5" w:semiHidden="1" w:unhideWhenUsed="1"/>
+    <w:lsdException w:name="List Bullet 2" w:semiHidden="1" w:unhideWhenUsed="1"/>
+    <w:lsdException w:name="List Bullet 3" w:semiHidden="1" w:unhideWhenUsed="1"/>
+    <w:lsdException w:name="List Bullet 4" w:semiHidden="1" w:unhideWhenUsed="1"/>
+    <w:lsdException w:name="List Bullet 5" w:semiHidden="1" w:unhideWhenUsed="1"/>
+    <w:lsdException w:name="List Number 2" w:semiHidden="1" w:unhideWhenUsed="1"/>
+    <w:lsdException w:name="List Number 3" w:semiHidden="1" w:unhideWhenUsed="1"/>
+    <w:lsdException w:name="List Number 4" w:semiHidden="1" w:unhideWhenUsed="1"/>
+    <w:lsdException w:name="List Number 5" w:semiHidden="1" w:unhideWhenUsed="1"/>
+    <w:lsdException w:name="Title" w:uiPriority="10" w:qFormat="1"/>
+    <w:lsdException w:name="Closing" w:semiHidden="1" w:unhideWhenUsed="1"/>
+    <w:lsdException w:name="Signature" w:semiHidden="1" w:unhideWhenUsed="1"/>
+    <w:lsdException w:name="Default Paragraph Font" w:semiHidden="1" w:uiPriority="1" w:unhideWhenUsed="1"/>
+    <w:lsdException w:name="Body Text" w:semiHidden="1" w:unhideWhenUsed="1"/>
+    <w:lsdException w:name="Body Text Indent" w:semiHidden="1" w:unhideWhenUsed="1"/>
+    <w:lsdException w:name="List Continue" w:semiHidden="1" w:unhideWhenUsed="1"/>
+    <w:lsdException w:name="List Continue 2" w:semiHidden="1" w:unhideWhenUsed="1"/>
+    <w:lsdException w:name="List Continue 3" w:semiHidden="1" w:unhideWhenUsed="1"/>
+    <w:lsdException w:name="List Continue 4" w:semiHidden="1" w:unhideWhenUsed="1"/>
+    <w:lsdException w:name="List Continue 5" w:semiHidden="1" w:unhideWhenUsed="1"/>
+    <w:lsdException w:name="Message Header" w:semiHidden="1" w:unhideWhenUsed="1"/>
+    <w:lsdException w:name="Subtitle" w:uiPriority="11" w:qFormat="1"/>
+    <w:lsdException w:name="Salutation" w:semiHidden="1" w:unhideWhenUsed="1"/>
+    <w:lsdException w:name="Date" w:semiHidden="1" w:unhideWhenUsed="1"/>
+    <w:lsdException w:name="Body Text First Indent" w:semiHidden="1" w:unhideWhenUsed="1"/>
+    <w:lsdException w:name="Body Text First Indent 2" w:semiHidden="1" w:unhideWhenUsed="1"/>
+    <w:lsdException w:name="Note Heading" w:semiHidden="1" w:unhideWhenUsed="1"/>
+    <w:lsdException w:name="Body Text 2" w:semiHidden="1" w:unhideWhenUsed="1"/>
+    <w:lsdException w:name="Body Text 3" w:semiHidden="1" w:unhideWhenUsed="1"/>
+    <w:lsdException w:name="Body Text Indent 2" w:semiHidden="1" w:unhideWhenUsed="1"/>
+    <w:lsdException w:name="Body Text Indent 3" w:semiHidden="1" w:unhideWhenUsed="1"/>
+    <w:lsdException w:name="Block Text" w:semiHidden="1" w:unhideWhenUsed="1"/>
+    <w:lsdException w:name="Hyperlink" w:semiHidden="1" w:unhideWhenUsed="1"/>
+    <w:lsdException w:name="FollowedHyperlink" w:semiHidden="1" w:unhideWhenUsed="1"/>
+    <w:lsdException w:name="Strong" w:uiPriority="22" w:qFormat="1"/>
+    <w:lsdException w:name="Emphasis" w:uiPriority="20" w:qFormat="1"/>
+    <w:lsdException w:name="Document Map" w:semiHidden="1" w:unhideWhenUsed="1"/>
+    <w:lsdException w:name="Plain Text" w:semiHidden="1" w:unhideWhenUsed="1"/>
+    <w:lsdException w:name="E-mail Signature" w:semiHidden="1" w:unhideWhenUsed="1"/>
+    <w:lsdException w:name="HTML Top of Form" w:semiHidden="1" w:unhideWhenUsed="1"/>
+    <w:lsdException w:name="HTML Bottom of Form" w:semiHidden="1" w:unhideWhenUsed="1"/>
+    <w:lsdException w:name="Normal (Web)" w:semiHidden="1" w:unhideWhenUsed="1"/>
+    <w:lsdException w:name="HTML Acronym" w:semiHidden="1" w:unhideWhenUsed="1"/>
+    <w:lsdException w:name="HTML Address" w:semiHidden="1" w:unhideWhenUsed="1"/>
+    <w:lsdException w:name="HTML Cite" w:semiHidden="1" w:unhideWhenUsed="1"/>
+    <w:lsdException w:name="HTML Code" w:semiHidden="1" w:unhideWhenUsed="1"/>
+    <w:lsdException w:name="HTML Definition" w:semiHidden="1" w:unhideWhenUsed="1"/>
+    <w:lsdException w:name="HTML Keyboard" w:semiHidden="1" w:unhideWhenUsed="1"/>
+    <w:lsdException w:name="HTML Preformatted" w:semiHidden="1" w:unhideWhenUsed="1"/>
+    <w:lsdException w:name="HTML Sample" w:semiHidden="1" w:unhideWhenUsed="1"/>
+    <w:lsdException w:name="HTML Typewriter" w:semiHidden="1" w:unhideWhenUsed="1"/>
+    <w:lsdException w:name="HTML Variable" w:semiHidden="1" w:unhideWhenUsed="1"/>
+    <w:lsdException w:name="Normal Table" w:semiHidden="1" w:unhideWhenUsed="1"/>
+    <w:lsdException w:name="annotation subject" w:semiHidden="1" w:unhideWhenUsed="1"/>
+    <w:lsdException w:name="No List" w:semiHidden="1" w:unhideWhenUsed="1"/>
+    <w:lsdException w:name="Outline List 1" w:semiHidden="1" w:unhideWhenUsed="1"/>
+    <w:lsdException w:name="Outline List 2" w:semiHidden="1" w:unhideWhenUsed="1"/>
+    <w:lsdException w:name="Outline List 3" w:semiHidden="1" w:unhideWhenUsed="1"/>
+    <w:lsdException w:name="Table Simple 1" w:semiHidden="1" w:unhideWhenUsed="1"/>
+    <w:lsdException w:name="Table Simple 2" w:semiHidden="1" w:unhideWhenUsed="1"/>
+    <w:lsdException w:name="Table Simple 3" w:semiHidden="1" w:unhideWhenUsed="1"/>
+    <w:lsdException w:name="Table Classic 1" w:semiHidden="1" w:unhideWhenUsed="1"/>
+    <w:lsdException w:name="Table Classic 2" w:semiHidden="1" w:unhideWhenUsed="1"/>
+    <w:lsdException w:name="Table Classic 3" w:semiHidden="1" w:unhideWhenUsed="1"/>
+    <w:lsdException w:name="Table Classic 4" w:semiHidden="1" w:unhideWhenUsed="1"/>
+    <w:lsdException w:name="Table Colorful 1" w:semiHidden="1" w:unhideWhenUsed="1"/>
+    <w:lsdException w:name="Table Colorful 2" w:semiHidden="1" w:unhideWhenUsed="1"/>
+    <w:lsdException w:name="Table Colorful 3" w:semiHidden="1" w:unhideWhenUsed="1"/>
+    <w:lsdException w:name="Table Columns 1" w:semiHidden="1" w:unhideWhenUsed="1"/>
+    <w:lsdException w:name="Table Columns 2" w:semiHidden="1" w:unhideWhenUsed="1"/>
+    <w:lsdException w:name="Table Columns 3" w:semiHidden="1" w:unhideWhenUsed="1"/>
+    <w:lsdException w:name="Table Columns 4" w:semiHidden="1" w:unhideWhenUsed="1"/>
+    <w:lsdException w:name="Table Columns 5" w:semiHidden="1" w:unhideWhenUsed="1"/>
+    <w:lsdException w:name="Table Grid 1" w:semiHidden="1" w:unhideWhenUsed="1"/>
+    <w:lsdException w:name="Table Grid 2" w:semiHidden="1" w:unhideWhenUsed="1"/>
+    <w:lsdException w:name="Table Grid 3" w:semiHidden="1" w:unhideWhenUsed="1"/>
+    <w:lsdException w:name="Table Grid 4" w:semiHidden="1" w:unhideWhenUsed="1"/>
+    <w:lsdException w:name="Table Grid 5" w:semiHidden="1" w:unhideWhenUsed="1"/>
+    <w:lsdException w:name="Table Grid 6" w:semiHidden="1" w:unhideWhenUsed="1"/>
+    <w:lsdException w:name="Table Grid 7" w:semiHidden="1" w:unhideWhenUsed="1"/>
+    <w:lsdException w:name="Table Grid 8" w:semiHidden="1" w:unhideWhenUsed="1"/>
+    <w:lsdException w:name="Table List 1" w:semiHidden="1" w:unhideWhenUsed="1"/>
+    <w:lsdException w:name="Table List 2" w:semiHidden="1" w:unhideWhenUsed="1"/>
+    <w:lsdException w:name="Table List 3" w:semiHidden="1" w:unhideWhenUsed="1"/>
+    <w:lsdException w:name="Table List 4" w:semiHidden="1" w:unhideWhenUsed="1"/>
+    <w:lsdException w:name="Table List 5" w:semiHidden="1" w:unhideWhenUsed="1"/>
+    <w:lsdException w:name="Table List 6" w:semiHidden="1" w:unhideWhenUsed="1"/>
+    <w:lsdException w:name="Table List 7" w:semiHidden="1" w:unhideWhenUsed="1"/>
+    <w:lsdException w:name="Table List 8" w:semiHidden="1" w:unhideWhenUsed="1"/>
+    <w:lsdException w:name="Table 3D effects 1" w:semiHidden="1" w:unhideWhenUsed="1"/>
+    <w:lsdException w:name="Table 3D effects 2" w:semiHidden="1" w:unhideWhenUsed="1"/>
+    <w:lsdException w:name="Table 3D effects 3" w:semiHidden="1" w:unhideWhenUsed="1"/>
+    <w:lsdException w:name="Table Contemporary" w:semiHidden="1" w:unhideWhenUsed="1"/>
+    <w:lsdException w:name="Table Elegant" w:semiHidden="1" w:unhideWhenUsed="1"/>
+    <w:lsdException w:name="Table Professional" w:semiHidden="1" w:unhideWhenUsed="1"/>
+    <w:lsdException w:name="Table Subtle 1" w:semiHidden="1" w:unhideWhenUsed="1"/>
+    <w:lsdException w:name="Table Subtle 2" w:semiHidden="1" w:unhideWhenUsed="1"/>
+    <w:lsdException w:name="Table Web 1" w:semiHidden="1" w:unhideWhenUsed="1"/>
+    <w:lsdException w:name="Table Web 2" w:semiHidden="1" w:unhideWhenUsed="1"/>
+    <w:lsdException w:name="Table Web 3" w:semiHidden="1" w:unhideWhenUsed="1"/>
+    <w:lsdException w:name="Balloon Text" w:semiHidden="1" w:unhideWhenUsed="1"/>
+    <w:lsdException w:name="Table Grid" w:uiPriority="39"/>
+    <w:lsdException w:name="Table Theme" w:semiHidden="1" w:unhideWhenUsed="1"/>
+    <w:lsdException w:name="Placeholder Text" w:semiHidden="1"/>
+    <w:lsdException w:name="No Spacing" w:uiPriority="1" w:qFormat="1"/>
+    <w:lsdException w:name="Light Shading" w:uiPriority="60"/>
+    <w:lsdException w:name="Light List" w:uiPriority="61"/>
+    <w:lsdException w:name="Light Grid" w:uiPriority="62"/>
+    <w:lsdException w:name="Medium Shading 1" w:uiPriority="63"/>
+    <w:lsdException w:name="Medium Shading 2" w:uiPriority="64"/>
+    <w:lsdException w:name="Medium List 1" w:uiPriority="65"/>
+    <w:lsdException w:name="Medium List 2" w:uiPriority="66"/>
+    <w:lsdException w:name="Medium Grid 1" w:uiPriority="67"/>
+    <w:lsdException w:name="Medium Grid 2" w:uiPriority="68"/>
+    <w:lsdException w:name="Medium Grid 3" w:uiPriority="69"/>
+    <w:lsdException w:name="Dark List" w:uiPriority="70"/>
+    <w:lsdException w:name="Colorful Shading" w:uiPriority="71"/>
+    <w:lsdException w:name="Colorful List" w:uiPriority="72"/>
+    <w:lsdException w:name="Colorful Grid" w:uiPriority="73"/>
+    <w:lsdException w:name="Light Shading Accent 1" w:uiPriority="60"/>
+    <w:lsdException w:name="Light List Accent 1" w:uiPriority="61"/>
+    <w:lsdException w:name="Light Grid Accent 1" w:uiPriority="62"/>
+    <w:lsdException w:name="Medium Shading 1 Accent 1" w:uiPriority="63"/>
+    <w:lsdException w:name="Medium Shading 2 Accent 1" w:uiPriority="64"/>
+    <w:lsdException w:name="Medium List 1 Accent 1" w:uiPriority="65"/>
+    <w:lsdException w:name="Revision" w:semiHidden="1"/>
+    <w:lsdException w:name="List Paragraph" w:uiPriority="34" w:qFormat="1"/>
+    <w:lsdException w:name="Quote" w:uiPriority="29" w:qFormat="1"/>
+    <w:lsdException w:name="Intense Quote" w:uiPriority="30" w:qFormat="1"/>
+    <w:lsdException w:name="Medium List 2 Accent 1" w:uiPriority="66"/>
+    <w:lsdException w:name="Medium Grid 1 Accent 1" w:uiPriority="67"/>
+    <w:lsdException w:name="Medium Grid 2 Accent 1" w:uiPriority="68"/>
+    <w:lsdException w:name="Medium Grid 3 Accent 1" w:uiPriority="69"/>
+    <w:lsdException w:name="Dark List Accent 1" w:uiPriority="70"/>
+    <w:lsdException w:name="Colorful Shading Accent 1" w:uiPriority="71"/>
+    <w:lsdException w:name="Colorful List Accent 1" w:uiPriority="72"/>
+    <w:lsdException w:name="Colorful Grid Accent 1" w:uiPriority="73"/>
+    <w:lsdException w:name="Light Shading Accent 2" w:uiPriority="60"/>
+    <w:lsdException w:name="Light List Accent 2" w:uiPriority="61"/>
+    <w:lsdException w:name="Light Grid Accent 2" w:uiPriority="62"/>
+    <w:lsdException w:name="Medium Shading 1 Accent 2" w:uiPriority="63"/>
+    <w:lsdException w:name="Medium Shading 2 Accent 2" w:uiPriority="64"/>
+    <w:lsdException w:name="Medium List 1 Accent 2" w:uiPriority="65"/>
+    <w:lsdException w:name="Medium List 2 Accent 2" w:uiPriority="66"/>
+    <w:lsdException w:name="Medium Grid 1 Accent 2" w:uiPriority="67"/>
+    <w:lsdException w:name="Medium Grid 2 Accent 2" w:uiPriority="68"/>
+    <w:lsdException w:name="Medium Grid 3 Accent 2" w:uiPriority="69"/>
+    <w:lsdException w:name="Dark List Accent 2" w:uiPriority="70"/>
+    <w:lsdException w:name="Colorful Shading Accent 2" w:uiPriority="71"/>
+    <w:lsdException w:name="Colorful List Accent 2" w:uiPriority="72"/>
+    <w:lsdException w:name="Colorful Grid Accent 2" w:uiPriority="73"/>
+    <w:lsdException w:name="Light Shading Accent 3" w:uiPriority="60"/>
+    <w:lsdException w:name="Light List Accent 3" w:uiPriority="61"/>
+    <w:lsdException w:name="Light Grid Accent 3" w:uiPriority="62"/>
+    <w:lsdException w:name="Medium Shading 1 Accent 3" w:uiPriority="63"/>
+    <w:lsdException w:name="Medium Shading 2 Accent 3" w:uiPriority="64"/>
+    <w:lsdException w:name="Medium List 1 Accent 3" w:uiPriority="65"/>
+    <w:lsdException w:name="Medium List 2 Accent 3" w:uiPriority="66"/>
+    <w:lsdException w:name="Medium Grid 1 Accent 3" w:uiPriority="67"/>
+    <w:lsdException w:name="Medium Grid 2 Accent 3" w:uiPriority="68"/>
+    <w:lsdException w:name="Medium Grid 3 Accent 3" w:uiPriority="69"/>
+    <w:lsdException w:name="Dark List Accent 3" w:uiPriority="70"/>
+    <w:lsdException w:name="Colorful Shading Accent 3" w:uiPriority="71"/>
+    <w:lsdException w:name="Colorful List Accent 3" w:uiPriority="72"/>
+    <w:lsdException w:name="Colorful Grid Accent 3" w:uiPriority="73"/>
+    <w:lsdException w:name="Light Shading Accent 4" w:uiPriority="60"/>
+    <w:lsdException w:name="Light List Accent 4" w:uiPriority="61"/>
+    <w:lsdException w:name="Light Grid Accent 4" w:uiPriority="62"/>
+    <w:lsdException w:name="Medium Shading 1 Accent 4" w:uiPriority="63"/>
+    <w:lsdException w:name="Medium Shading 2 Accent 4" w:uiPriority="64"/>
+    <w:lsdException w:name="Medium List 1 Accent 4" w:uiPriority="65"/>
+    <w:lsdException w:name="Medium List 2 Accent 4" w:uiPriority="66"/>
+    <w:lsdException w:name="Medium Grid 1 Accent 4" w:uiPriority="67"/>
+    <w:lsdException w:name="Medium Grid 2 Accent 4" w:uiPriority="68"/>
+    <w:lsdException w:name="Medium Grid 3 Accent 4" w:uiPriority="69"/>
+    <w:lsdException w:name="Dark List Accent 4" w:uiPriority="70"/>
+    <w:lsdException w:name="Colorful Shading Accent 4" w:uiPriority="71"/>
+    <w:lsdException w:name="Colorful List Accent 4" w:uiPriority="72"/>
+    <w:lsdException w:name="Colorful Grid Accent 4" w:uiPriority="73"/>
+    <w:lsdException w:name="Light Shading Accent 5" w:uiPriority="60"/>
+    <w:lsdException w:name="Light List Accent 5" w:uiPriority="61"/>
+    <w:lsdException w:name="Light Grid Accent 5" w:uiPriority="62"/>
+    <w:lsdException w:name="Medium Shading 1 Accent 5" w:uiPriority="63"/>
+    <w:lsdException w:name="Medium Shading 2 Accent 5" w:uiPriority="64"/>
+    <w:lsdException w:name="Medium List 1 Accent 5" w:uiPriority="65"/>
+    <w:lsdException w:name="Medium List 2 Accent 5" w:uiPriority="66"/>
+    <w:lsdException w:name="Medium Grid 1 Accent 5" w:uiPriority="67"/>
+    <w:lsdException w:name="Medium Grid 2 Accent 5" w:uiPriority="68"/>
+    <w:lsdException w:name="Medium Grid 3 Accent 5" w:uiPriority="69"/>
+    <w:lsdException w:name="Dark List Accent 5" w:uiPriority="70"/>
+    <w:lsdException w:name="Colorful Shading Accent 5" w:uiPriority="71"/>
+    <w:lsdException w:name="Colorful List Accent 5" w:uiPriority="72"/>
+    <w:lsdException w:name="Colorful Grid Accent 5" w:uiPriority="73"/>
+    <w:lsdException w:name="Light Shading Accent 6" w:uiPriority="60"/>
+    <w:lsdException w:name="Light List Accent 6" w:uiPriority="61"/>
+    <w:lsdException w:name="Light Grid Accent 6" w:uiPriority="62"/>
+    <w:lsdException w:name="Medium Shading 1 Accent 6" w:uiPriority="63"/>
+    <w:lsdException w:name="Medium Shading 2 Accent 6" w:uiPriority="64"/>
+    <w:lsdException w:name="Medium List 1 Accent 6" w:uiPriority="65"/>
+    <w:lsdException w:name="Medium List 2 Accent 6" w:uiPriority="66"/>
+    <w:lsdException w:name="Medium Grid 1 Accent 6" w:uiPriority="67"/>
+    <w:lsdException w:name="Medium Grid 2 Accent 6" w:uiPriority="68"/>
+    <w:lsdException w:name="Medium Grid 3 Accent 6" w:uiPriority="69"/>
+    <w:lsdException w:name="Dark List Accent 6" w:uiPriority="70"/>
+    <w:lsdException w:name="Colorful Shading Accent 6" w:uiPriority="71"/>
+    <w:lsdException w:name="Colorful List Accent 6" w:uiPriority="72"/>
+    <w:lsdException w:name="Colorful Grid Accent 6" w:uiPriority="73"/>
+    <w:lsdException w:name="Subtle Emphasis" w:uiPriority="19" w:qFormat="1"/>
+    <w:lsdException w:name="Intense Emphasis" w:uiPriority="21" w:qFormat="1"/>
+    <w:lsdException w:name="Subtle Reference" w:uiPriority="31" w:qFormat="1"/>
+    <w:lsdException w:name="Intense Reference" w:uiPriority="32" w:qFormat="1"/>
+    <w:lsdException w:name="Book Title" w:uiPriority="33" w:qFormat="1"/>
+    <w:lsdException w:name="Bibliography" w:semiHidden="1" w:uiPriority="37" w:unhideWhenUsed="1"/>
+    <w:lsdException w:name="TOC Heading" w:semiHidden="1" w:uiPriority="39" w:unhideWhenUsed="1" w:qFormat="1"/>
+    <w:lsdException w:name="Plain Table 1" w:uiPriority="41"/>
+    <w:lsdException w:name="Plain Table 2" w:uiPriority="42"/>
+    <w:lsdException w:name="Plain Table 3" w:uiPriority="43"/>
+    <w:lsdException w:name="Plain Table 4" w:uiPriority="44"/>
+    <w:lsdException w:name="Plain Table 5" w:uiPriority="45"/>
+    <w:lsdException w:name="Grid Table Light" w:uiPriority="40"/>
+    <w:lsdException w:name="Grid Table 1 Light" w:uiPriority="46"/>
+    <w:lsdException w:name="Grid Table 2" w:uiPriority="47"/>
+    <w:lsdException w:name="Grid Table 3" w:uiPriority="48"/>
+    <w:lsdException w:name="Grid Table 4" w:uiPriority="49"/>
+    <w:lsdException w:name="Grid Table 5 Dark" w:uiPriority="50"/>
+    <w:lsdException w:name="Grid Table 6 Colorful" w:uiPriority="51"/>
+    <w:lsdException w:name="Grid Table 7 Colorful" w:uiPriority="52"/>
+    <w:lsdException w:name="Grid Table 1 Light Accent 1" w:uiPriority="46"/>
+    <w:lsdException w:name="Grid Table 2 Accent 1" w:uiPriority="47"/>
+    <w:lsdException w:name="Grid Table 3 Accent 1" w:uiPriority="48"/>
+    <w:lsdException w:name="Grid Table 4 Accent 1" w:uiPriority="49"/>
+    <w:lsdException w:name="Grid Table 5 Dark Accent 1" w:uiPriority="50"/>
+    <w:lsdException w:name="Grid Table 6 Colorful Accent 1" w:uiPriority="51"/>
+    <w:lsdException w:name="Grid Table 7 Colorful Accent 1" w:uiPriority="52"/>
+    <w:lsdException w:name="Grid Table 1 Light Accent 2" w:uiPriority="46"/>
+    <w:lsdException w:name="Grid Table 2 Accent 2" w:uiPriority="47"/>
+    <w:lsdException w:name="Grid Table 3 Accent 2" w:uiPriority="48"/>
+    <w:lsdException w:name="Grid Table 4 Accent 2" w:uiPriority="49"/>
+    <w:lsdException w:name="Grid Table 5 Dark Accent 2" w:uiPriority="50"/>
+    <w:lsdException w:name="Grid Table 6 Colorful Accent 2" w:uiPriority="51"/>
+    <w:lsdException w:name="Grid Table 7 Colorful Accent 2" w:uiPriority="52"/>
+    <w:lsdException w:name="Grid Table 1 Light Accent 3" w:uiPriority="46"/>
+    <w:lsdException w:name="Grid Table 2 Accent 3" w:uiPriority="47"/>
+    <w:lsdException w:name="Grid Table 3 Accent 3" w:uiPriority="48"/>
+    <w:lsdException w:name="Grid Table 4 Accent 3" w:uiPriority="49"/>
+    <w:lsdException w:name="Grid Table 5 Dark Accent 3" w:uiPriority="50"/>
+    <w:lsdException w:name="Grid Table 6 Colorful Accent 3" w:uiPriority="51"/>
+    <w:lsdException w:name="Grid Table 7 Colorful Accent 3" w:uiPriority="52"/>
+    <w:lsdException w:name="Grid Table 1 Light Accent 4" w:uiPriority="46"/>
+    <w:lsdException w:name="Grid Table 2 Accent 4" w:uiPriority="47"/>
+    <w:lsdException w:name="Grid Table 3 Accent 4" w:uiPriority="48"/>
+    <w:lsdException w:name="Grid Table 4 Accent 4" w:uiPriority="49"/>
+    <w:lsdException w:name="Grid Table 5 Dark Accent 4" w:uiPriority="50"/>
+    <w:lsdException w:name="Grid Table 6 Colorful Accent 4" w:uiPriority="51"/>
+    <w:lsdException w:name="Grid Table 7 Colorful Accent 4" w:uiPriority="52"/>
+    <w:lsdException w:name="Grid Table 1 Light Accent 5" w:uiPriority="46"/>
+    <w:lsdException w:name="Grid Table 2 Accent 5" w:uiPriority="47"/>
+    <w:lsdException w:name="Grid Table 3 Accent 5" w:uiPriority="48"/>
+    <w:lsdException w:name="Grid Table 4 Accent 5" w:uiPriority="49"/>
+    <w:lsdException w:name="Grid Table 5 Dark Accent 5" w:uiPriority="50"/>
+    <w:lsdException w:name="Grid Table 6 Colorful Accent 5" w:uiPriority="51"/>
+    <w:lsdException w:name="Grid Table 7 Colorful Accent 5" w:uiPriority="52"/>
+    <w:lsdException w:name="Grid Table 1 Light Accent 6" w:uiPriority="46"/>
+    <w:lsdException w:name="Grid Table 2 Accent 6" w:uiPriority="47"/>
+    <w:lsdException w:name="Grid Table 3 Accent 6" w:uiPriority="48"/>
+    <w:lsdException w:name="Grid Table 4 Accent 6" w:uiPriority="49"/>
+    <w:lsdException w:name="Grid Table 5 Dark Accent 6" w:uiPriority="50"/>
+    <w:lsdException w:name="Grid Table 6 Colorful Accent 6" w:uiPriority="51"/>
+    <w:lsdException w:name="Grid Table 7 Colorful Accent 6" w:uiPriority="52"/>
+    <w:lsdException w:name="List Table 1 Light" w:uiPriority="46"/>
+    <w:lsdException w:name="List Table 2" w:uiPriority="47"/>
+    <w:lsdException w:name="List Table 3" w:uiPriority="48"/>
+    <w:lsdException w:name="List Table 4" w:uiPriority="49"/>
+    <w:lsdException w:name="List Table 5 Dark" w:uiPriority="50"/>
+    <w:lsdException w:name="List Table 6 Colorful" w:uiPriority="51"/>
+    <w:lsdException w:name="List Table 7 Colorful" w:uiPriority="52"/>
+    <w:lsdException w:name="List Table 1 Light Accent 1" w:uiPriority="46"/>
+    <w:lsdException w:name="List Table 2 Accent 1" w:uiPriority="47"/>
+    <w:lsdException w:name="List Table 3 Accent 1" w:uiPriority="48"/>
+    <w:lsdException w:name="List Table 4 Accent 1" w:uiPriority="49"/>
+    <w:lsdException w:name="List Table 5 Dark Accent 1" w:uiPriority="50"/>
+    <w:lsdException w:name="List Table 6 Colorful Accent 1" w:uiPriority="51"/>
+    <w:lsdException w:name="List Table 7 Colorful Accent 1" w:uiPriority="52"/>
+    <w:lsdException w:name="List Table 1 Light Accent 2" w:uiPriority="46"/>
+    <w:lsdException w:name="List Table 2 Accent 2" w:uiPriority="47"/>
+    <w:lsdException w:name="List Table 3 Accent 2" w:uiPriority="48"/>
+    <w:lsdException w:name="List Table 4 Accent 2" w:uiPriority="49"/>
+    <w:lsdException w:name="List Table 5 Dark Accent 2" w:uiPriority="50"/>
+    <w:lsdException w:name="List Table 6 Colorful Accent 2" w:uiPriority="51"/>
+    <w:lsdException w:name="List Table 7 Colorful Accent 2" w:uiPriority="52"/>
+    <w:lsdException w:name="List Table 1 Light Accent 3" w:uiPriority="46"/>
+    <w:lsdException w:name="List Table 2 Accent 3" w:uiPriority="47"/>
+    <w:lsdException w:name="List Table 3 Accent 3" w:uiPriority="48"/>
+    <w:lsdException w:name="List Table 4 Accent 3" w:uiPriority="49"/>
+    <w:lsdException w:name="List Table 5 Dark Accent 3" w:uiPriority="50"/>
+    <w:lsdException w:name="List Table 6 Colorful Accent 3" w:uiPriority="51"/>
+    <w:lsdException w:name="List Table 7 Colorful Accent 3" w:uiPriority="52"/>
+    <w:lsdException w:name="List Table 1 Light Accent 4" w:uiPriority="46"/>
+    <w:lsdException w:name="List Table 2 Accent 4" w:uiPriority="47"/>
+    <w:lsdException w:name="List Table 3 Accent 4" w:uiPriority="48"/>
+    <w:lsdException w:name="List Table 4 Accent 4" w:uiPriority="49"/>
+    <w:lsdException w:name="List Table 5 Dark Accent 4" w:uiPriority="50"/>
+    <w:lsdException w:name="List Table 6 Colorful Accent 4" w:uiPriority="51"/>
+    <w:lsdException w:name="List Table 7 Colorful Accent 4" w:uiPriority="52"/>
+    <w:lsdException w:name="List Table 1 Light Accent 5" w:uiPriority="46"/>
+    <w:lsdException w:name="List Table 2 Accent 5" w:uiPriority="47"/>
+    <w:lsdException w:name="List Table 3 Accent 5" w:uiPriority="48"/>
+    <w:lsdException w:name="List Table 4 Accent 5" w:uiPriority="49"/>
+    <w:lsdException w:name="List Table 5 Dark Accent 5" w:uiPriority="50"/>
+    <w:lsdException w:name="List Table 6 Colorful Accent 5" w:uiPriority="51"/>
+    <w:lsdException w:name="List Table 7 Colorful Accent 5" w:uiPriority="52"/>
+    <w:lsdException w:name="List Table 1 Light Accent 6" w:uiPriority="46"/>
+    <w:lsdException w:name="List Table 2 Accent 6" w:uiPriority="47"/>
+    <w:lsdException w:name="List Table 3 Accent 6" w:uiPriority="48"/>
+    <w:lsdException w:name="List Table 4 Accent 6" w:uiPriority="49"/>
+    <w:lsdException w:name="List Table 5 Dark Accent 6" w:uiPriority="50"/>
+    <w:lsdException w:name="List Table 6 Colorful Accent 6" w:uiPriority="51"/>
+    <w:lsdException w:name="List Table 7 Colorful Accent 6" w:uiPriority="52"/>
+    <w:lsdException w:name="Mention" w:semiHidden="1" w:unhideWhenUsed="1"/>
+    <w:lsdException w:name="Smart Hyperlink" w:semiHidden="1" w:unhideWhenUsed="1"/>
+    <w:lsdException w:name="Hashtag" w:semiHidden="1" w:unhideWhenUsed="1"/>
+    <w:lsdException w:name="Unresolved Mention" w:semiHidden="1" w:unhideWhenUsed="1"/>
+    <w:lsdException w:name="Smart Link" w:semiHidden="1" w:unhideWhenUsed="1"/>
   </w:latentStyles>
   <w:style w:type="paragraph" w:default="1" w:styleId="a">
     <w:name w:val="Normal"/>
@@ -3454,7 +3382,6 @@
       <w:lang w:eastAsia="ru-RU"/>
     </w:rPr>
     <w:tblPr>
-      <w:tblInd w:w="0" w:type="dxa"/>
       <w:tblBorders>
         <w:top w:val="single" w:sz="4" w:space="0" w:color="auto"/>
         <w:left w:val="single" w:sz="4" w:space="0" w:color="auto"/>
@@ -3463,426 +3390,6 @@
         <w:insideH w:val="single" w:sz="4" w:space="0" w:color="auto"/>
         <w:insideV w:val="single" w:sz="4" w:space="0" w:color="auto"/>
       </w:tblBorders>
-      <w:tblCellMar>
-        <w:top w:w="0" w:type="dxa"/>
-        <w:left w:w="108" w:type="dxa"/>
-        <w:bottom w:w="0" w:type="dxa"/>
-        <w:right w:w="108" w:type="dxa"/>
-      </w:tblCellMar>
-    </w:tblPr>
-  </w:style>
-  <w:style w:type="character" w:customStyle="1" w:styleId="a4">
-    <w:name w:val="Абзац списка Знак"/>
-    <w:link w:val="a3"/>
-    <w:uiPriority w:val="34"/>
-    <w:qFormat/>
-    <w:locked/>
-    <w:rsid w:val="009953CC"/>
-    <w:rPr>
-      <w:rFonts w:ascii="Times New Roman" w:eastAsia="Times New Roman" w:hAnsi="Times New Roman" w:cs="Times New Roman"/>
-      <w:color w:val="000000"/>
-      <w:sz w:val="28"/>
-      <w:lang w:eastAsia="ru-RU"/>
-    </w:rPr>
-  </w:style>
-  <w:style w:type="paragraph" w:styleId="a6">
-    <w:name w:val="Balloon Text"/>
-    <w:basedOn w:val="a"/>
-    <w:link w:val="a7"/>
-    <w:uiPriority w:val="99"/>
-    <w:semiHidden/>
-    <w:unhideWhenUsed/>
-    <w:rsid w:val="009025FD"/>
-    <w:pPr>
-      <w:spacing w:after="0" w:line="240" w:lineRule="auto"/>
-    </w:pPr>
-    <w:rPr>
-      <w:rFonts w:ascii="Tahoma" w:hAnsi="Tahoma" w:cs="Tahoma"/>
-      <w:sz w:val="16"/>
-      <w:szCs w:val="16"/>
-    </w:rPr>
-  </w:style>
-  <w:style w:type="character" w:customStyle="1" w:styleId="a7">
-    <w:name w:val="Текст выноски Знак"/>
-    <w:basedOn w:val="a0"/>
-    <w:link w:val="a6"/>
-    <w:uiPriority w:val="99"/>
-    <w:semiHidden/>
-    <w:rsid w:val="009025FD"/>
-    <w:rPr>
-      <w:rFonts w:ascii="Tahoma" w:eastAsia="Times New Roman" w:hAnsi="Tahoma" w:cs="Tahoma"/>
-      <w:color w:val="000000"/>
-      <w:sz w:val="16"/>
-      <w:szCs w:val="16"/>
-      <w:lang w:eastAsia="ru-RU"/>
-    </w:rPr>
-  </w:style>
-  <w:style w:type="paragraph" w:styleId="a8">
-    <w:name w:val="Body Text"/>
-    <w:basedOn w:val="a"/>
-    <w:link w:val="a9"/>
-    <w:uiPriority w:val="99"/>
-    <w:semiHidden/>
-    <w:unhideWhenUsed/>
-    <w:rsid w:val="00BD34F9"/>
-    <w:pPr>
-      <w:spacing w:after="120"/>
-    </w:pPr>
-  </w:style>
-  <w:style w:type="character" w:customStyle="1" w:styleId="a9">
-    <w:name w:val="Основной текст Знак"/>
-    <w:basedOn w:val="a0"/>
-    <w:link w:val="a8"/>
-    <w:uiPriority w:val="99"/>
-    <w:semiHidden/>
-    <w:rsid w:val="00BD34F9"/>
-    <w:rPr>
-      <w:rFonts w:ascii="Times New Roman" w:eastAsia="Times New Roman" w:hAnsi="Times New Roman" w:cs="Times New Roman"/>
-      <w:color w:val="000000"/>
-      <w:sz w:val="28"/>
-      <w:lang w:eastAsia="ru-RU"/>
-    </w:rPr>
-  </w:style>
-  <w:style w:type="character" w:customStyle="1" w:styleId="20">
-    <w:name w:val="Заголовок 2 Знак"/>
-    <w:basedOn w:val="a0"/>
-    <w:link w:val="2"/>
-    <w:uiPriority w:val="9"/>
-    <w:rsid w:val="001C10A4"/>
-    <w:rPr>
-      <w:rFonts w:asciiTheme="majorHAnsi" w:eastAsiaTheme="majorEastAsia" w:hAnsiTheme="majorHAnsi" w:cstheme="majorBidi"/>
-      <w:b/>
-      <w:bCs/>
-      <w:color w:val="5B9BD5" w:themeColor="accent1"/>
-      <w:sz w:val="26"/>
-      <w:szCs w:val="26"/>
-      <w:lang w:eastAsia="ru-RU"/>
-    </w:rPr>
-  </w:style>
-  <w:style w:type="paragraph" w:customStyle="1" w:styleId="aa">
-    <w:name w:val="Для текста"/>
-    <w:basedOn w:val="a"/>
-    <w:link w:val="ab"/>
-    <w:qFormat/>
-    <w:rsid w:val="00F23025"/>
-    <w:pPr>
-      <w:spacing w:after="0" w:line="360" w:lineRule="auto"/>
-      <w:ind w:firstLine="709"/>
-      <w:contextualSpacing/>
-    </w:pPr>
-    <w:rPr>
-      <w:rFonts w:eastAsiaTheme="minorHAnsi"/>
-      <w:color w:val="auto"/>
-      <w:szCs w:val="28"/>
-      <w:lang w:eastAsia="en-US"/>
-    </w:rPr>
-  </w:style>
-  <w:style w:type="character" w:customStyle="1" w:styleId="ab">
-    <w:name w:val="Для текста Знак"/>
-    <w:basedOn w:val="a0"/>
-    <w:link w:val="aa"/>
-    <w:rsid w:val="00F23025"/>
-    <w:rPr>
-      <w:rFonts w:ascii="Times New Roman" w:hAnsi="Times New Roman" w:cs="Times New Roman"/>
-      <w:sz w:val="28"/>
-      <w:szCs w:val="28"/>
-    </w:rPr>
-  </w:style>
-  <w:style w:type="paragraph" w:customStyle="1" w:styleId="ac">
-    <w:name w:val="Для курсовой"/>
-    <w:basedOn w:val="a"/>
-    <w:link w:val="ad"/>
-    <w:qFormat/>
-    <w:rsid w:val="00182143"/>
-    <w:pPr>
-      <w:spacing w:after="200" w:line="360" w:lineRule="auto"/>
-      <w:ind w:firstLine="709"/>
-    </w:pPr>
-    <w:rPr>
-      <w:rFonts w:eastAsia="Calibri"/>
-      <w:color w:val="auto"/>
-      <w:szCs w:val="28"/>
-      <w:lang w:eastAsia="en-US"/>
-    </w:rPr>
-  </w:style>
-  <w:style w:type="character" w:customStyle="1" w:styleId="ad">
-    <w:name w:val="Для курсовой Знак"/>
-    <w:basedOn w:val="a0"/>
-    <w:link w:val="ac"/>
-    <w:rsid w:val="00182143"/>
-    <w:rPr>
-      <w:rFonts w:ascii="Times New Roman" w:eastAsia="Calibri" w:hAnsi="Times New Roman" w:cs="Times New Roman"/>
-      <w:sz w:val="28"/>
-      <w:szCs w:val="28"/>
-    </w:rPr>
-  </w:style>
-</w:styles>
-</file>
-
-<file path=word/stylesWithEffects.xml><?xml version="1.0" encoding="utf-8"?>
-<w:styles xmlns:wpc="http://schemas.microsoft.com/office/word/2010/wordprocessingCanvas" xmlns:mc="http://schemas.openxmlformats.org/markup-compatibility/2006" xmlns:o="urn:schemas-microsoft-com:office:office" xmlns:r="http://schemas.openxmlformats.org/officeDocument/2006/relationships" xmlns:m="http://schemas.openxmlformats.org/officeDocument/2006/math" xmlns:v="urn:schemas-microsoft-com:vml" xmlns:wp14="http://schemas.microsoft.com/office/word/2010/wordprocessingDrawing" xmlns:wp="http://schemas.openxmlformats.org/drawingml/2006/wordprocessingDrawing" xmlns:w10="urn:schemas-microsoft-com:office:word" xmlns:w="http://schemas.openxmlformats.org/wordprocessingml/2006/main" xmlns:w14="http://schemas.microsoft.com/office/word/2010/wordml" xmlns:wpg="http://schemas.microsoft.com/office/word/2010/wordprocessingGroup" xmlns:wpi="http://schemas.microsoft.com/office/word/2010/wordprocessingInk" xmlns:wne="http://schemas.microsoft.com/office/word/2006/wordml" xmlns:wps="http://schemas.microsoft.com/office/word/2010/wordprocessingShape" mc:Ignorable="w14 wp14">
-  <w:docDefaults>
-    <w:rPrDefault>
-      <w:rPr>
-        <w:rFonts w:asciiTheme="minorHAnsi" w:eastAsiaTheme="minorHAnsi" w:hAnsiTheme="minorHAnsi" w:cstheme="minorBidi"/>
-        <w:sz w:val="22"/>
-        <w:szCs w:val="22"/>
-        <w:lang w:val="ru-RU" w:eastAsia="en-US" w:bidi="ar-SA"/>
-      </w:rPr>
-    </w:rPrDefault>
-    <w:pPrDefault>
-      <w:pPr>
-        <w:spacing w:after="160" w:line="259" w:lineRule="auto"/>
-      </w:pPr>
-    </w:pPrDefault>
-  </w:docDefaults>
-  <w:latentStyles w:defLockedState="0" w:defUIPriority="99" w:defSemiHidden="1" w:defUnhideWhenUsed="1" w:defQFormat="0" w:count="267">
-    <w:lsdException w:name="Normal" w:semiHidden="0" w:uiPriority="0" w:unhideWhenUsed="0" w:qFormat="1"/>
-    <w:lsdException w:name="heading 1" w:semiHidden="0" w:uiPriority="9" w:unhideWhenUsed="0" w:qFormat="1"/>
-    <w:lsdException w:name="heading 2" w:uiPriority="9" w:qFormat="1"/>
-    <w:lsdException w:name="heading 3" w:uiPriority="9" w:qFormat="1"/>
-    <w:lsdException w:name="heading 4" w:uiPriority="9" w:qFormat="1"/>
-    <w:lsdException w:name="heading 5" w:uiPriority="9" w:qFormat="1"/>
-    <w:lsdException w:name="heading 6" w:uiPriority="9" w:qFormat="1"/>
-    <w:lsdException w:name="heading 7" w:uiPriority="9" w:qFormat="1"/>
-    <w:lsdException w:name="heading 8" w:uiPriority="9" w:qFormat="1"/>
-    <w:lsdException w:name="heading 9" w:uiPriority="9" w:qFormat="1"/>
-    <w:lsdException w:name="toc 1" w:uiPriority="39"/>
-    <w:lsdException w:name="toc 2" w:uiPriority="39"/>
-    <w:lsdException w:name="toc 3" w:uiPriority="39"/>
-    <w:lsdException w:name="toc 4" w:uiPriority="39"/>
-    <w:lsdException w:name="toc 5" w:uiPriority="39"/>
-    <w:lsdException w:name="toc 6" w:uiPriority="39"/>
-    <w:lsdException w:name="toc 7" w:uiPriority="39"/>
-    <w:lsdException w:name="toc 8" w:uiPriority="39"/>
-    <w:lsdException w:name="toc 9" w:uiPriority="39"/>
-    <w:lsdException w:name="caption" w:uiPriority="35" w:qFormat="1"/>
-    <w:lsdException w:name="Title" w:semiHidden="0" w:uiPriority="10" w:unhideWhenUsed="0" w:qFormat="1"/>
-    <w:lsdException w:name="Default Paragraph Font" w:uiPriority="1"/>
-    <w:lsdException w:name="Subtitle" w:semiHidden="0" w:uiPriority="11" w:unhideWhenUsed="0" w:qFormat="1"/>
-    <w:lsdException w:name="Strong" w:semiHidden="0" w:uiPriority="22" w:unhideWhenUsed="0" w:qFormat="1"/>
-    <w:lsdException w:name="Emphasis" w:semiHidden="0" w:uiPriority="20" w:unhideWhenUsed="0" w:qFormat="1"/>
-    <w:lsdException w:name="Table Grid" w:semiHidden="0" w:uiPriority="39" w:unhideWhenUsed="0"/>
-    <w:lsdException w:name="Placeholder Text" w:unhideWhenUsed="0"/>
-    <w:lsdException w:name="No Spacing" w:semiHidden="0" w:uiPriority="1" w:unhideWhenUsed="0" w:qFormat="1"/>
-    <w:lsdException w:name="Light Shading" w:semiHidden="0" w:uiPriority="60" w:unhideWhenUsed="0"/>
-    <w:lsdException w:name="Light List" w:semiHidden="0" w:uiPriority="61" w:unhideWhenUsed="0"/>
-    <w:lsdException w:name="Light Grid" w:semiHidden="0" w:uiPriority="62" w:unhideWhenUsed="0"/>
-    <w:lsdException w:name="Medium Shading 1" w:semiHidden="0" w:uiPriority="63" w:unhideWhenUsed="0"/>
-    <w:lsdException w:name="Medium Shading 2" w:semiHidden="0" w:uiPriority="64" w:unhideWhenUsed="0"/>
-    <w:lsdException w:name="Medium List 1" w:semiHidden="0" w:uiPriority="65" w:unhideWhenUsed="0"/>
-    <w:lsdException w:name="Medium List 2" w:semiHidden="0" w:uiPriority="66" w:unhideWhenUsed="0"/>
-    <w:lsdException w:name="Medium Grid 1" w:semiHidden="0" w:uiPriority="67" w:unhideWhenUsed="0"/>
-    <w:lsdException w:name="Medium Grid 2" w:semiHidden="0" w:uiPriority="68" w:unhideWhenUsed="0"/>
-    <w:lsdException w:name="Medium Grid 3" w:semiHidden="0" w:uiPriority="69" w:unhideWhenUsed="0"/>
-    <w:lsdException w:name="Dark List" w:semiHidden="0" w:uiPriority="70" w:unhideWhenUsed="0"/>
-    <w:lsdException w:name="Colorful Shading" w:semiHidden="0" w:uiPriority="71" w:unhideWhenUsed="0"/>
-    <w:lsdException w:name="Colorful List" w:semiHidden="0" w:uiPriority="72" w:unhideWhenUsed="0"/>
-    <w:lsdException w:name="Colorful Grid" w:semiHidden="0" w:uiPriority="73" w:unhideWhenUsed="0"/>
-    <w:lsdException w:name="Light Shading Accent 1" w:semiHidden="0" w:uiPriority="60" w:unhideWhenUsed="0"/>
-    <w:lsdException w:name="Light List Accent 1" w:semiHidden="0" w:uiPriority="61" w:unhideWhenUsed="0"/>
-    <w:lsdException w:name="Light Grid Accent 1" w:semiHidden="0" w:uiPriority="62" w:unhideWhenUsed="0"/>
-    <w:lsdException w:name="Medium Shading 1 Accent 1" w:semiHidden="0" w:uiPriority="63" w:unhideWhenUsed="0"/>
-    <w:lsdException w:name="Medium Shading 2 Accent 1" w:semiHidden="0" w:uiPriority="64" w:unhideWhenUsed="0"/>
-    <w:lsdException w:name="Medium List 1 Accent 1" w:semiHidden="0" w:uiPriority="65" w:unhideWhenUsed="0"/>
-    <w:lsdException w:name="Revision" w:unhideWhenUsed="0"/>
-    <w:lsdException w:name="List Paragraph" w:semiHidden="0" w:uiPriority="34" w:unhideWhenUsed="0" w:qFormat="1"/>
-    <w:lsdException w:name="Quote" w:semiHidden="0" w:uiPriority="29" w:unhideWhenUsed="0" w:qFormat="1"/>
-    <w:lsdException w:name="Intense Quote" w:semiHidden="0" w:uiPriority="30" w:unhideWhenUsed="0" w:qFormat="1"/>
-    <w:lsdException w:name="Medium List 2 Accent 1" w:semiHidden="0" w:uiPriority="66" w:unhideWhenUsed="0"/>
-    <w:lsdException w:name="Medium Grid 1 Accent 1" w:semiHidden="0" w:uiPriority="67" w:unhideWhenUsed="0"/>
-    <w:lsdException w:name="Medium Grid 2 Accent 1" w:semiHidden="0" w:uiPriority="68" w:unhideWhenUsed="0"/>
-    <w:lsdException w:name="Medium Grid 3 Accent 1" w:semiHidden="0" w:uiPriority="69" w:unhideWhenUsed="0"/>
-    <w:lsdException w:name="Dark List Accent 1" w:semiHidden="0" w:uiPriority="70" w:unhideWhenUsed="0"/>
-    <w:lsdException w:name="Colorful Shading Accent 1" w:semiHidden="0" w:uiPriority="71" w:unhideWhenUsed="0"/>
-    <w:lsdException w:name="Colorful List Accent 1" w:semiHidden="0" w:uiPriority="72" w:unhideWhenUsed="0"/>
-    <w:lsdException w:name="Colorful Grid Accent 1" w:semiHidden="0" w:uiPriority="73" w:unhideWhenUsed="0"/>
-    <w:lsdException w:name="Light Shading Accent 2" w:semiHidden="0" w:uiPriority="60" w:unhideWhenUsed="0"/>
-    <w:lsdException w:name="Light List Accent 2" w:semiHidden="0" w:uiPriority="61" w:unhideWhenUsed="0"/>
-    <w:lsdException w:name="Light Grid Accent 2" w:semiHidden="0" w:uiPriority="62" w:unhideWhenUsed="0"/>
-    <w:lsdException w:name="Medium Shading 1 Accent 2" w:semiHidden="0" w:uiPriority="63" w:unhideWhenUsed="0"/>
-    <w:lsdException w:name="Medium Shading 2 Accent 2" w:semiHidden="0" w:uiPriority="64" w:unhideWhenUsed="0"/>
-    <w:lsdException w:name="Medium List 1 Accent 2" w:semiHidden="0" w:uiPriority="65" w:unhideWhenUsed="0"/>
-    <w:lsdException w:name="Medium List 2 Accent 2" w:semiHidden="0" w:uiPriority="66" w:unhideWhenUsed="0"/>
-    <w:lsdException w:name="Medium Grid 1 Accent 2" w:semiHidden="0" w:uiPriority="67" w:unhideWhenUsed="0"/>
-    <w:lsdException w:name="Medium Grid 2 Accent 2" w:semiHidden="0" w:uiPriority="68" w:unhideWhenUsed="0"/>
-    <w:lsdException w:name="Medium Grid 3 Accent 2" w:semiHidden="0" w:uiPriority="69" w:unhideWhenUsed="0"/>
-    <w:lsdException w:name="Dark List Accent 2" w:semiHidden="0" w:uiPriority="70" w:unhideWhenUsed="0"/>
-    <w:lsdException w:name="Colorful Shading Accent 2" w:semiHidden="0" w:uiPriority="71" w:unhideWhenUsed="0"/>
-    <w:lsdException w:name="Colorful List Accent 2" w:semiHidden="0" w:uiPriority="72" w:unhideWhenUsed="0"/>
-    <w:lsdException w:name="Colorful Grid Accent 2" w:semiHidden="0" w:uiPriority="73" w:unhideWhenUsed="0"/>
-    <w:lsdException w:name="Light Shading Accent 3" w:semiHidden="0" w:uiPriority="60" w:unhideWhenUsed="0"/>
-    <w:lsdException w:name="Light List Accent 3" w:semiHidden="0" w:uiPriority="61" w:unhideWhenUsed="0"/>
-    <w:lsdException w:name="Light Grid Accent 3" w:semiHidden="0" w:uiPriority="62" w:unhideWhenUsed="0"/>
-    <w:lsdException w:name="Medium Shading 1 Accent 3" w:semiHidden="0" w:uiPriority="63" w:unhideWhenUsed="0"/>
-    <w:lsdException w:name="Medium Shading 2 Accent 3" w:semiHidden="0" w:uiPriority="64" w:unhideWhenUsed="0"/>
-    <w:lsdException w:name="Medium List 1 Accent 3" w:semiHidden="0" w:uiPriority="65" w:unhideWhenUsed="0"/>
-    <w:lsdException w:name="Medium List 2 Accent 3" w:semiHidden="0" w:uiPriority="66" w:unhideWhenUsed="0"/>
-    <w:lsdException w:name="Medium Grid 1 Accent 3" w:semiHidden="0" w:uiPriority="67" w:unhideWhenUsed="0"/>
-    <w:lsdException w:name="Medium Grid 2 Accent 3" w:semiHidden="0" w:uiPriority="68" w:unhideWhenUsed="0"/>
-    <w:lsdException w:name="Medium Grid 3 Accent 3" w:semiHidden="0" w:uiPriority="69" w:unhideWhenUsed="0"/>
-    <w:lsdException w:name="Dark List Accent 3" w:semiHidden="0" w:uiPriority="70" w:unhideWhenUsed="0"/>
-    <w:lsdException w:name="Colorful Shading Accent 3" w:semiHidden="0" w:uiPriority="71" w:unhideWhenUsed="0"/>
-    <w:lsdException w:name="Colorful List Accent 3" w:semiHidden="0" w:uiPriority="72" w:unhideWhenUsed="0"/>
-    <w:lsdException w:name="Colorful Grid Accent 3" w:semiHidden="0" w:uiPriority="73" w:unhideWhenUsed="0"/>
-    <w:lsdException w:name="Light Shading Accent 4" w:semiHidden="0" w:uiPriority="60" w:unhideWhenUsed="0"/>
-    <w:lsdException w:name="Light List Accent 4" w:semiHidden="0" w:uiPriority="61" w:unhideWhenUsed="0"/>
-    <w:lsdException w:name="Light Grid Accent 4" w:semiHidden="0" w:uiPriority="62" w:unhideWhenUsed="0"/>
-    <w:lsdException w:name="Medium Shading 1 Accent 4" w:semiHidden="0" w:uiPriority="63" w:unhideWhenUsed="0"/>
-    <w:lsdException w:name="Medium Shading 2 Accent 4" w:semiHidden="0" w:uiPriority="64" w:unhideWhenUsed="0"/>
-    <w:lsdException w:name="Medium List 1 Accent 4" w:semiHidden="0" w:uiPriority="65" w:unhideWhenUsed="0"/>
-    <w:lsdException w:name="Medium List 2 Accent 4" w:semiHidden="0" w:uiPriority="66" w:unhideWhenUsed="0"/>
-    <w:lsdException w:name="Medium Grid 1 Accent 4" w:semiHidden="0" w:uiPriority="67" w:unhideWhenUsed="0"/>
-    <w:lsdException w:name="Medium Grid 2 Accent 4" w:semiHidden="0" w:uiPriority="68" w:unhideWhenUsed="0"/>
-    <w:lsdException w:name="Medium Grid 3 Accent 4" w:semiHidden="0" w:uiPriority="69" w:unhideWhenUsed="0"/>
-    <w:lsdException w:name="Dark List Accent 4" w:semiHidden="0" w:uiPriority="70" w:unhideWhenUsed="0"/>
-    <w:lsdException w:name="Colorful Shading Accent 4" w:semiHidden="0" w:uiPriority="71" w:unhideWhenUsed="0"/>
-    <w:lsdException w:name="Colorful List Accent 4" w:semiHidden="0" w:uiPriority="72" w:unhideWhenUsed="0"/>
-    <w:lsdException w:name="Colorful Grid Accent 4" w:semiHidden="0" w:uiPriority="73" w:unhideWhenUsed="0"/>
-    <w:lsdException w:name="Light Shading Accent 5" w:semiHidden="0" w:uiPriority="60" w:unhideWhenUsed="0"/>
-    <w:lsdException w:name="Light List Accent 5" w:semiHidden="0" w:uiPriority="61" w:unhideWhenUsed="0"/>
-    <w:lsdException w:name="Light Grid Accent 5" w:semiHidden="0" w:uiPriority="62" w:unhideWhenUsed="0"/>
-    <w:lsdException w:name="Medium Shading 1 Accent 5" w:semiHidden="0" w:uiPriority="63" w:unhideWhenUsed="0"/>
-    <w:lsdException w:name="Medium Shading 2 Accent 5" w:semiHidden="0" w:uiPriority="64" w:unhideWhenUsed="0"/>
-    <w:lsdException w:name="Medium List 1 Accent 5" w:semiHidden="0" w:uiPriority="65" w:unhideWhenUsed="0"/>
-    <w:lsdException w:name="Medium List 2 Accent 5" w:semiHidden="0" w:uiPriority="66" w:unhideWhenUsed="0"/>
-    <w:lsdException w:name="Medium Grid 1 Accent 5" w:semiHidden="0" w:uiPriority="67" w:unhideWhenUsed="0"/>
-    <w:lsdException w:name="Medium Grid 2 Accent 5" w:semiHidden="0" w:uiPriority="68" w:unhideWhenUsed="0"/>
-    <w:lsdException w:name="Medium Grid 3 Accent 5" w:semiHidden="0" w:uiPriority="69" w:unhideWhenUsed="0"/>
-    <w:lsdException w:name="Dark List Accent 5" w:semiHidden="0" w:uiPriority="70" w:unhideWhenUsed="0"/>
-    <w:lsdException w:name="Colorful Shading Accent 5" w:semiHidden="0" w:uiPriority="71" w:unhideWhenUsed="0"/>
-    <w:lsdException w:name="Colorful List Accent 5" w:semiHidden="0" w:uiPriority="72" w:unhideWhenUsed="0"/>
-    <w:lsdException w:name="Colorful Grid Accent 5" w:semiHidden="0" w:uiPriority="73" w:unhideWhenUsed="0"/>
-    <w:lsdException w:name="Light Shading Accent 6" w:semiHidden="0" w:uiPriority="60" w:unhideWhenUsed="0"/>
-    <w:lsdException w:name="Light List Accent 6" w:semiHidden="0" w:uiPriority="61" w:unhideWhenUsed="0"/>
-    <w:lsdException w:name="Light Grid Accent 6" w:semiHidden="0" w:uiPriority="62" w:unhideWhenUsed="0"/>
-    <w:lsdException w:name="Medium Shading 1 Accent 6" w:semiHidden="0" w:uiPriority="63" w:unhideWhenUsed="0"/>
-    <w:lsdException w:name="Medium Shading 2 Accent 6" w:semiHidden="0" w:uiPriority="64" w:unhideWhenUsed="0"/>
-    <w:lsdException w:name="Medium List 1 Accent 6" w:semiHidden="0" w:uiPriority="65" w:unhideWhenUsed="0"/>
-    <w:lsdException w:name="Medium List 2 Accent 6" w:semiHidden="0" w:uiPriority="66" w:unhideWhenUsed="0"/>
-    <w:lsdException w:name="Medium Grid 1 Accent 6" w:semiHidden="0" w:uiPriority="67" w:unhideWhenUsed="0"/>
-    <w:lsdException w:name="Medium Grid 2 Accent 6" w:semiHidden="0" w:uiPriority="68" w:unhideWhenUsed="0"/>
-    <w:lsdException w:name="Medium Grid 3 Accent 6" w:semiHidden="0" w:uiPriority="69" w:unhideWhenUsed="0"/>
-    <w:lsdException w:name="Dark List Accent 6" w:semiHidden="0" w:uiPriority="70" w:unhideWhenUsed="0"/>
-    <w:lsdException w:name="Colorful Shading Accent 6" w:semiHidden="0" w:uiPriority="71" w:unhideWhenUsed="0"/>
-    <w:lsdException w:name="Colorful List Accent 6" w:semiHidden="0" w:uiPriority="72" w:unhideWhenUsed="0"/>
-    <w:lsdException w:name="Colorful Grid Accent 6" w:semiHidden="0" w:uiPriority="73" w:unhideWhenUsed="0"/>
-    <w:lsdException w:name="Subtle Emphasis" w:semiHidden="0" w:uiPriority="19" w:unhideWhenUsed="0" w:qFormat="1"/>
-    <w:lsdException w:name="Intense Emphasis" w:semiHidden="0" w:uiPriority="21" w:unhideWhenUsed="0" w:qFormat="1"/>
-    <w:lsdException w:name="Subtle Reference" w:semiHidden="0" w:uiPriority="31" w:unhideWhenUsed="0" w:qFormat="1"/>
-    <w:lsdException w:name="Intense Reference" w:semiHidden="0" w:uiPriority="32" w:unhideWhenUsed="0" w:qFormat="1"/>
-    <w:lsdException w:name="Book Title" w:semiHidden="0" w:uiPriority="33" w:unhideWhenUsed="0" w:qFormat="1"/>
-    <w:lsdException w:name="Bibliography" w:uiPriority="37"/>
-    <w:lsdException w:name="TOC Heading" w:uiPriority="39" w:qFormat="1"/>
-  </w:latentStyles>
-  <w:style w:type="paragraph" w:default="1" w:styleId="a">
-    <w:name w:val="Normal"/>
-    <w:qFormat/>
-    <w:rsid w:val="009953CC"/>
-    <w:pPr>
-      <w:spacing w:after="4" w:line="260" w:lineRule="auto"/>
-      <w:ind w:firstLine="9"/>
-      <w:jc w:val="both"/>
-    </w:pPr>
-    <w:rPr>
-      <w:rFonts w:ascii="Times New Roman" w:eastAsia="Times New Roman" w:hAnsi="Times New Roman" w:cs="Times New Roman"/>
-      <w:color w:val="000000"/>
-      <w:sz w:val="28"/>
-      <w:lang w:eastAsia="ru-RU"/>
-    </w:rPr>
-  </w:style>
-  <w:style w:type="paragraph" w:styleId="2">
-    <w:name w:val="heading 2"/>
-    <w:basedOn w:val="a"/>
-    <w:next w:val="a"/>
-    <w:link w:val="20"/>
-    <w:uiPriority w:val="9"/>
-    <w:semiHidden/>
-    <w:unhideWhenUsed/>
-    <w:qFormat/>
-    <w:rsid w:val="001C10A4"/>
-    <w:pPr>
-      <w:keepNext/>
-      <w:keepLines/>
-      <w:spacing w:before="200" w:after="0"/>
-      <w:outlineLvl w:val="1"/>
-    </w:pPr>
-    <w:rPr>
-      <w:rFonts w:asciiTheme="majorHAnsi" w:eastAsiaTheme="majorEastAsia" w:hAnsiTheme="majorHAnsi" w:cstheme="majorBidi"/>
-      <w:b/>
-      <w:bCs/>
-      <w:color w:val="5B9BD5" w:themeColor="accent1"/>
-      <w:sz w:val="26"/>
-      <w:szCs w:val="26"/>
-    </w:rPr>
-  </w:style>
-  <w:style w:type="character" w:default="1" w:styleId="a0">
-    <w:name w:val="Default Paragraph Font"/>
-    <w:uiPriority w:val="1"/>
-    <w:semiHidden/>
-    <w:unhideWhenUsed/>
-  </w:style>
-  <w:style w:type="table" w:default="1" w:styleId="a1">
-    <w:name w:val="Normal Table"/>
-    <w:uiPriority w:val="99"/>
-    <w:semiHidden/>
-    <w:unhideWhenUsed/>
-    <w:tblPr>
-      <w:tblInd w:w="0" w:type="dxa"/>
-      <w:tblCellMar>
-        <w:top w:w="0" w:type="dxa"/>
-        <w:left w:w="108" w:type="dxa"/>
-        <w:bottom w:w="0" w:type="dxa"/>
-        <w:right w:w="108" w:type="dxa"/>
-      </w:tblCellMar>
-    </w:tblPr>
-  </w:style>
-  <w:style w:type="numbering" w:default="1" w:styleId="a2">
-    <w:name w:val="No List"/>
-    <w:uiPriority w:val="99"/>
-    <w:semiHidden/>
-    <w:unhideWhenUsed/>
-  </w:style>
-  <w:style w:type="paragraph" w:styleId="a3">
-    <w:name w:val="List Paragraph"/>
-    <w:basedOn w:val="a"/>
-    <w:link w:val="a4"/>
-    <w:uiPriority w:val="34"/>
-    <w:qFormat/>
-    <w:rsid w:val="009953CC"/>
-    <w:pPr>
-      <w:ind w:left="720"/>
-      <w:contextualSpacing/>
-    </w:pPr>
-  </w:style>
-  <w:style w:type="table" w:styleId="a5">
-    <w:name w:val="Table Grid"/>
-    <w:basedOn w:val="a1"/>
-    <w:uiPriority w:val="39"/>
-    <w:rsid w:val="009953CC"/>
-    <w:pPr>
-      <w:spacing w:after="0" w:line="240" w:lineRule="auto"/>
-    </w:pPr>
-    <w:rPr>
-      <w:rFonts w:eastAsiaTheme="minorEastAsia"/>
-      <w:lang w:eastAsia="ru-RU"/>
-    </w:rPr>
-    <w:tblPr>
-      <w:tblInd w:w="0" w:type="dxa"/>
-      <w:tblBorders>
-        <w:top w:val="single" w:sz="4" w:space="0" w:color="auto"/>
-        <w:left w:val="single" w:sz="4" w:space="0" w:color="auto"/>
-        <w:bottom w:val="single" w:sz="4" w:space="0" w:color="auto"/>
-        <w:right w:val="single" w:sz="4" w:space="0" w:color="auto"/>
-        <w:insideH w:val="single" w:sz="4" w:space="0" w:color="auto"/>
-        <w:insideV w:val="single" w:sz="4" w:space="0" w:color="auto"/>
-      </w:tblBorders>
-      <w:tblCellMar>
-        <w:top w:w="0" w:type="dxa"/>
-        <w:left w:w="108" w:type="dxa"/>
-        <w:bottom w:w="0" w:type="dxa"/>
-        <w:right w:w="108" w:type="dxa"/>
-      </w:tblCellMar>
     </w:tblPr>
   </w:style>
   <w:style w:type="character" w:customStyle="1" w:styleId="a4">
@@ -4288,7 +3795,7 @@
   <a:extraClrSchemeLst/>
   <a:extLst>
     <a:ext uri="{05A4C25C-085E-4340-85A3-A5531E510DB2}">
-      <thm15:themeFamily xmlns:thm15="http://schemas.microsoft.com/office/thememl/2012/main" xmlns="" name="Office Theme" id="{62F939B6-93AF-4DB8-9C6B-D6C7DFDC589F}" vid="{4A3C46E8-61CC-4603-A589-7422A47A8E4A}"/>
+      <thm15:themeFamily xmlns:thm15="http://schemas.microsoft.com/office/thememl/2012/main" name="Office Theme" id="{62F939B6-93AF-4DB8-9C6B-D6C7DFDC589F}" vid="{4A3C46E8-61CC-4603-A589-7422A47A8E4A}"/>
     </a:ext>
   </a:extLst>
 </a:theme>
